--- a/程序/SVN配置使用手册.docx
+++ b/程序/SVN配置使用手册.docx
@@ -235,7 +235,21 @@
         <w:rPr>
           <w:rFonts w:hint="eastAsia"/>
         </w:rPr>
-        <w:t>、从服务器下载项目组最新代码。</w:t>
+        <w:t>、从服务器下载项目</w:t>
+      </w:r>
+      <w:proofErr w:type="gramStart"/>
+      <w:r>
+        <w:rPr>
+          <w:rFonts w:hint="eastAsia"/>
+        </w:rPr>
+        <w:t>组最新</w:t>
+      </w:r>
+      <w:proofErr w:type="gramEnd"/>
+      <w:r>
+        <w:rPr>
+          <w:rFonts w:hint="eastAsia"/>
+        </w:rPr>
+        <w:t>代码。</w:t>
       </w:r>
     </w:p>
     <w:p>
@@ -283,12 +297,14 @@
         <w:lastRenderedPageBreak/>
         <w:t>这就是经典的</w:t>
       </w:r>
+      <w:proofErr w:type="spellStart"/>
       <w:r>
         <w:rPr>
           <w:rFonts w:hint="eastAsia"/>
         </w:rPr>
         <w:t>svn</w:t>
       </w:r>
+      <w:proofErr w:type="spellEnd"/>
       <w:r>
         <w:rPr>
           <w:rFonts w:hint="eastAsia"/>
@@ -314,10 +330,21 @@
         <w:rPr>
           <w:rFonts w:hint="eastAsia"/>
         </w:rPr>
-        <w:t>客户端</w:t>
-      </w:r>
-      <w:r>
-        <w:t>安装</w:t>
+        <w:t>客户</w:t>
+      </w:r>
+      <w:proofErr w:type="gramStart"/>
+      <w:r>
+        <w:rPr>
+          <w:rFonts w:hint="eastAsia"/>
+        </w:rPr>
+        <w:t>端</w:t>
+      </w:r>
+      <w:r>
+        <w:t>安</w:t>
+      </w:r>
+      <w:proofErr w:type="gramEnd"/>
+      <w:r>
+        <w:t>装</w:t>
       </w:r>
     </w:p>
     <w:p>
@@ -814,8 +841,16 @@
         <w:rPr>
           <w:rFonts w:hint="eastAsia"/>
         </w:rPr>
-        <w:t>\MINIGAME\svn</w:t>
-      </w:r>
+        <w:t>\MINIGAME\</w:t>
+      </w:r>
+      <w:proofErr w:type="spellStart"/>
+      <w:r>
+        <w:rPr>
+          <w:rFonts w:hint="eastAsia"/>
+        </w:rPr>
+        <w:t>svn</w:t>
+      </w:r>
+      <w:proofErr w:type="spellEnd"/>
       <w:r>
         <w:t>”</w:t>
       </w:r>
@@ -927,14 +962,27 @@
       <w:r>
         <w:t>地址：</w:t>
       </w:r>
-      <w:hyperlink r:id="rId12" w:history="1">
-        <w:r>
-          <w:rPr>
-            <w:rStyle w:val="a3"/>
-          </w:rPr>
-          <w:t>https://github.com/leozzBest/minigame/trunk</w:t>
-        </w:r>
-      </w:hyperlink>
+      <w:r>
+        <w:fldChar w:fldCharType="begin"/>
+      </w:r>
+      <w:r>
+        <w:instrText xml:space="preserve"> HYPERLINK "https://github.com/leozzBest/minigame/trunk" </w:instrText>
+      </w:r>
+      <w:r>
+        <w:fldChar w:fldCharType="separate"/>
+      </w:r>
+      <w:r>
+        <w:rPr>
+          <w:rStyle w:val="a3"/>
+        </w:rPr>
+        <w:t>https://github.com/leozzBest/minigame/trunk</w:t>
+      </w:r>
+      <w:r>
+        <w:rPr>
+          <w:rStyle w:val="a3"/>
+        </w:rPr>
+        <w:fldChar w:fldCharType="end"/>
+      </w:r>
       <w:r>
         <w:t xml:space="preserve"> </w:t>
       </w:r>
@@ -967,6 +1015,71 @@
             <wp:extent cx="5274310" cy="3556000"/>
             <wp:effectExtent l="0" t="0" r="2540" b="6350"/>
             <wp:docPr id="6" name="图片 6"/>
+            <wp:cNvGraphicFramePr>
+              <a:graphicFrameLocks xmlns:a="http://schemas.openxmlformats.org/drawingml/2006/main" noChangeAspect="1"/>
+            </wp:cNvGraphicFramePr>
+            <a:graphic xmlns:a="http://schemas.openxmlformats.org/drawingml/2006/main">
+              <a:graphicData uri="http://schemas.openxmlformats.org/drawingml/2006/picture">
+                <pic:pic xmlns:pic="http://schemas.openxmlformats.org/drawingml/2006/picture">
+                  <pic:nvPicPr>
+                    <pic:cNvPr id="1" name=""/>
+                    <pic:cNvPicPr/>
+                  </pic:nvPicPr>
+                  <pic:blipFill>
+                    <a:blip r:embed="rId12"/>
+                    <a:stretch>
+                      <a:fillRect/>
+                    </a:stretch>
+                  </pic:blipFill>
+                  <pic:spPr>
+                    <a:xfrm>
+                      <a:off x="0" y="0"/>
+                      <a:ext cx="5274310" cy="3556000"/>
+                    </a:xfrm>
+                    <a:prstGeom prst="rect">
+                      <a:avLst/>
+                    </a:prstGeom>
+                  </pic:spPr>
+                </pic:pic>
+              </a:graphicData>
+            </a:graphic>
+          </wp:inline>
+        </w:drawing>
+      </w:r>
+    </w:p>
+    <w:p>
+      <w:r>
+        <w:rPr>
+          <w:rFonts w:hint="eastAsia"/>
+        </w:rPr>
+        <w:t>自动</w:t>
+      </w:r>
+      <w:r>
+        <w:t>下载</w:t>
+      </w:r>
+      <w:r>
+        <w:t>SVN</w:t>
+      </w:r>
+      <w:r>
+        <w:t>上的文件</w:t>
+      </w:r>
+      <w:r>
+        <w:rPr>
+          <w:rFonts w:hint="eastAsia"/>
+        </w:rPr>
+        <w:t>；</w:t>
+      </w:r>
+    </w:p>
+    <w:p>
+      <w:r>
+        <w:rPr>
+          <w:noProof/>
+        </w:rPr>
+        <w:drawing>
+          <wp:inline distT="0" distB="0" distL="0" distR="0" wp14:anchorId="4A0D8D9F" wp14:editId="04FEEBB3">
+            <wp:extent cx="5274310" cy="2419985"/>
+            <wp:effectExtent l="0" t="0" r="2540" b="0"/>
+            <wp:docPr id="7" name="图片 7"/>
             <wp:cNvGraphicFramePr>
               <a:graphicFrameLocks xmlns:a="http://schemas.openxmlformats.org/drawingml/2006/main" noChangeAspect="1"/>
             </wp:cNvGraphicFramePr>
@@ -986,7 +1099,7 @@
                   <pic:spPr>
                     <a:xfrm>
                       <a:off x="0" y="0"/>
-                      <a:ext cx="5274310" cy="3556000"/>
+                      <a:ext cx="5274310" cy="2419985"/>
                     </a:xfrm>
                     <a:prstGeom prst="rect">
                       <a:avLst/>
@@ -1004,34 +1117,35 @@
         <w:rPr>
           <w:rFonts w:hint="eastAsia"/>
         </w:rPr>
-        <w:t>自动</w:t>
-      </w:r>
-      <w:r>
         <w:t>下载</w:t>
       </w:r>
       <w:r>
+        <w:t>的</w:t>
+      </w:r>
+      <w:r>
         <w:t>SVN</w:t>
       </w:r>
       <w:r>
-        <w:t>上的文件</w:t>
-      </w:r>
-      <w:r>
-        <w:rPr>
-          <w:rFonts w:hint="eastAsia"/>
-        </w:rPr>
-        <w:t>；</w:t>
-      </w:r>
-    </w:p>
-    <w:p>
-      <w:r>
-        <w:rPr>
-          <w:noProof/>
-        </w:rPr>
+        <w:rPr>
+          <w:rFonts w:hint="eastAsia"/>
+        </w:rPr>
+        <w:t>目录</w:t>
+      </w:r>
+      <w:r>
+        <w:t>如下：</w:t>
+      </w:r>
+    </w:p>
+    <w:p>
+      <w:r>
+        <w:rPr>
+          <w:noProof/>
+        </w:rPr>
+        <w:lastRenderedPageBreak/>
         <w:drawing>
-          <wp:inline distT="0" distB="0" distL="0" distR="0" wp14:anchorId="4A0D8D9F" wp14:editId="04FEEBB3">
-            <wp:extent cx="5274310" cy="2419985"/>
+          <wp:inline distT="0" distB="0" distL="0" distR="0" wp14:anchorId="5328F4D5" wp14:editId="0C18040A">
+            <wp:extent cx="5274310" cy="4065270"/>
             <wp:effectExtent l="0" t="0" r="2540" b="0"/>
-            <wp:docPr id="7" name="图片 7"/>
+            <wp:docPr id="3" name="图片 3"/>
             <wp:cNvGraphicFramePr>
               <a:graphicFrameLocks xmlns:a="http://schemas.openxmlformats.org/drawingml/2006/main" noChangeAspect="1"/>
             </wp:cNvGraphicFramePr>
@@ -1051,7 +1165,7 @@
                   <pic:spPr>
                     <a:xfrm>
                       <a:off x="0" y="0"/>
-                      <a:ext cx="5274310" cy="2419985"/>
+                      <a:ext cx="5274310" cy="4065270"/>
                     </a:xfrm>
                     <a:prstGeom prst="rect">
                       <a:avLst/>
@@ -1065,33 +1179,81 @@
       </w:r>
     </w:p>
     <w:p>
-      <w:r>
-        <w:rPr>
-          <w:rFonts w:hint="eastAsia"/>
-        </w:rPr>
-        <w:t>下载</w:t>
-      </w:r>
-      <w:r>
-        <w:t>的</w:t>
-      </w:r>
-      <w:r>
-        <w:t>SVN</w:t>
-      </w:r>
-      <w:r>
-        <w:rPr>
-          <w:rFonts w:hint="eastAsia"/>
-        </w:rPr>
-        <w:t>目录</w:t>
-      </w:r>
-      <w:r>
-        <w:t>如下：</w:t>
-      </w:r>
-    </w:p>
-    <w:p>
-      <w:pPr>
-        <w:rPr>
-          <w:rFonts w:hint="eastAsia"/>
-        </w:rPr>
+      <w:pPr>
+        <w:pStyle w:val="3"/>
+        <w:numPr>
+          <w:ilvl w:val="1"/>
+          <w:numId w:val="1"/>
+        </w:numPr>
+      </w:pPr>
+      <w:r>
+        <w:rPr>
+          <w:rFonts w:hint="eastAsia"/>
+        </w:rPr>
+        <w:t>添加</w:t>
+      </w:r>
+      <w:r>
+        <w:t>文件夹</w:t>
+      </w:r>
+      <w:r>
+        <w:t>/</w:t>
+      </w:r>
+      <w:r>
+        <w:rPr>
+          <w:rFonts w:hint="eastAsia"/>
+        </w:rPr>
+        <w:t>文件</w:t>
+      </w:r>
+    </w:p>
+    <w:p>
+      <w:pPr>
+        <w:pStyle w:val="a6"/>
+        <w:numPr>
+          <w:ilvl w:val="0"/>
+          <w:numId w:val="8"/>
+        </w:numPr>
+        <w:ind w:firstLineChars="0"/>
+      </w:pPr>
+      <w:r>
+        <w:t>Update</w:t>
+      </w:r>
+      <w:r>
+        <w:t>。先把服务器端的文件</w:t>
+      </w:r>
+      <w:r>
+        <w:t>Update</w:t>
+      </w:r>
+      <w:r>
+        <w:rPr>
+          <w:rFonts w:hint="eastAsia"/>
+        </w:rPr>
+        <w:t>下来</w:t>
+      </w:r>
+      <w:r>
+        <w:t>一次，避免上传后</w:t>
+      </w:r>
+      <w:r>
+        <w:rPr>
+          <w:rFonts w:hint="eastAsia"/>
+        </w:rPr>
+        <w:t>覆盖了</w:t>
+      </w:r>
+      <w:r>
+        <w:t>其他人修改的</w:t>
+      </w:r>
+      <w:r>
+        <w:rPr>
+          <w:rFonts w:hint="eastAsia"/>
+        </w:rPr>
+        <w:t>同一个</w:t>
+      </w:r>
+      <w:r>
+        <w:t>文件。</w:t>
+      </w:r>
+    </w:p>
+    <w:p>
+      <w:pPr>
+        <w:jc w:val="center"/>
       </w:pPr>
       <w:r>
         <w:rPr>
@@ -1099,10 +1261,10 @@
         </w:rPr>
         <w:lastRenderedPageBreak/>
         <w:drawing>
-          <wp:inline distT="0" distB="0" distL="0" distR="0" wp14:anchorId="5328F4D5" wp14:editId="0C18040A">
-            <wp:extent cx="5274310" cy="4065270"/>
-            <wp:effectExtent l="0" t="0" r="2540" b="0"/>
-            <wp:docPr id="3" name="图片 3"/>
+          <wp:inline distT="0" distB="0" distL="0" distR="0" wp14:anchorId="6E9A5D35" wp14:editId="32F69D29">
+            <wp:extent cx="4419600" cy="6076950"/>
+            <wp:effectExtent l="0" t="0" r="0" b="0"/>
+            <wp:docPr id="10" name="图片 10"/>
             <wp:cNvGraphicFramePr>
               <a:graphicFrameLocks xmlns:a="http://schemas.openxmlformats.org/drawingml/2006/main" noChangeAspect="1"/>
             </wp:cNvGraphicFramePr>
@@ -1122,7 +1284,7 @@
                   <pic:spPr>
                     <a:xfrm>
                       <a:off x="0" y="0"/>
-                      <a:ext cx="5274310" cy="4065270"/>
+                      <a:ext cx="4419600" cy="6076950"/>
                     </a:xfrm>
                     <a:prstGeom prst="rect">
                       <a:avLst/>
@@ -1137,36 +1299,6 @@
     </w:p>
     <w:p>
       <w:pPr>
-        <w:pStyle w:val="3"/>
-        <w:numPr>
-          <w:ilvl w:val="1"/>
-          <w:numId w:val="1"/>
-        </w:numPr>
-        <w:rPr>
-          <w:rFonts w:hint="eastAsia"/>
-        </w:rPr>
-      </w:pPr>
-      <w:r>
-        <w:rPr>
-          <w:rFonts w:hint="eastAsia"/>
-        </w:rPr>
-        <w:t>添加</w:t>
-      </w:r>
-      <w:r>
-        <w:t>文件夹</w:t>
-      </w:r>
-      <w:r>
-        <w:t>/</w:t>
-      </w:r>
-      <w:r>
-        <w:rPr>
-          <w:rFonts w:hint="eastAsia"/>
-        </w:rPr>
-        <w:t>文件</w:t>
-      </w:r>
-    </w:p>
-    <w:p>
-      <w:pPr>
         <w:pStyle w:val="a6"/>
         <w:numPr>
           <w:ilvl w:val="0"/>
@@ -1175,59 +1307,38 @@
         <w:ind w:firstLineChars="0"/>
       </w:pPr>
       <w:r>
-        <w:t>Update</w:t>
-      </w:r>
-      <w:r>
-        <w:t>。先把服务器端的文件</w:t>
-      </w:r>
-      <w:r>
-        <w:t>Update</w:t>
-      </w:r>
-      <w:r>
-        <w:rPr>
-          <w:rFonts w:hint="eastAsia"/>
-        </w:rPr>
-        <w:t>下来</w:t>
-      </w:r>
-      <w:r>
-        <w:t>一次，避免上传后</w:t>
-      </w:r>
-      <w:r>
-        <w:rPr>
-          <w:rFonts w:hint="eastAsia"/>
-        </w:rPr>
-        <w:t>覆盖了</w:t>
-      </w:r>
-      <w:r>
-        <w:t>其他人修改的</w:t>
-      </w:r>
-      <w:r>
-        <w:rPr>
-          <w:rFonts w:hint="eastAsia"/>
-        </w:rPr>
-        <w:t>同一个</w:t>
-      </w:r>
-      <w:r>
-        <w:t>文件。</w:t>
-      </w:r>
-    </w:p>
-    <w:p>
-      <w:pPr>
-        <w:jc w:val="center"/>
-        <w:rPr>
-          <w:rFonts w:hint="eastAsia"/>
-        </w:rPr>
-      </w:pPr>
+        <w:rPr>
+          <w:rFonts w:hint="eastAsia"/>
+        </w:rPr>
+        <w:t>在</w:t>
+      </w:r>
+      <w:r>
+        <w:t>SVN</w:t>
+      </w:r>
+      <w:r>
+        <w:t>目录下任意位置添加</w:t>
+      </w:r>
+      <w:r>
+        <w:rPr>
+          <w:rFonts w:hint="eastAsia"/>
+        </w:rPr>
+        <w:t>文件夹</w:t>
+      </w:r>
+      <w:r>
+        <w:t>或文件；</w:t>
+      </w:r>
+    </w:p>
+    <w:p>
       <w:r>
         <w:rPr>
           <w:noProof/>
         </w:rPr>
         <w:lastRenderedPageBreak/>
         <w:drawing>
-          <wp:inline distT="0" distB="0" distL="0" distR="0" wp14:anchorId="6E9A5D35" wp14:editId="32F69D29">
-            <wp:extent cx="4419600" cy="6076950"/>
-            <wp:effectExtent l="0" t="0" r="0" b="0"/>
-            <wp:docPr id="10" name="图片 10"/>
+          <wp:inline distT="0" distB="0" distL="0" distR="0" wp14:anchorId="52CDC413" wp14:editId="58150735">
+            <wp:extent cx="5274310" cy="2495550"/>
+            <wp:effectExtent l="0" t="0" r="2540" b="0"/>
+            <wp:docPr id="8" name="图片 8"/>
             <wp:cNvGraphicFramePr>
               <a:graphicFrameLocks xmlns:a="http://schemas.openxmlformats.org/drawingml/2006/main" noChangeAspect="1"/>
             </wp:cNvGraphicFramePr>
@@ -1247,7 +1358,7 @@
                   <pic:spPr>
                     <a:xfrm>
                       <a:off x="0" y="0"/>
-                      <a:ext cx="4419600" cy="6076950"/>
+                      <a:ext cx="5274310" cy="2495550"/>
                     </a:xfrm>
                     <a:prstGeom prst="rect">
                       <a:avLst/>
@@ -1262,10 +1373,63 @@
     </w:p>
     <w:p>
       <w:pPr>
+        <w:jc w:val="center"/>
+      </w:pPr>
+    </w:p>
+    <w:p>
+      <w:pPr>
+        <w:pStyle w:val="3"/>
+        <w:numPr>
+          <w:ilvl w:val="1"/>
+          <w:numId w:val="1"/>
+        </w:numPr>
+      </w:pPr>
+      <w:r>
+        <w:rPr>
+          <w:rFonts w:hint="eastAsia"/>
+        </w:rPr>
+        <w:t>文件</w:t>
+      </w:r>
+      <w:r>
+        <w:t>提交。</w:t>
+      </w:r>
+    </w:p>
+    <w:p>
+      <w:pPr>
+        <w:pStyle w:val="4"/>
+        <w:numPr>
+          <w:ilvl w:val="2"/>
+          <w:numId w:val="1"/>
+        </w:numPr>
+      </w:pPr>
+      <w:r>
+        <w:rPr>
+          <w:rFonts w:hint="eastAsia"/>
+        </w:rPr>
+        <w:t>新增</w:t>
+      </w:r>
+      <w:r>
+        <w:t>的文件夹</w:t>
+      </w:r>
+      <w:r>
+        <w:t>/</w:t>
+      </w:r>
+      <w:r>
+        <w:rPr>
+          <w:rFonts w:hint="eastAsia"/>
+        </w:rPr>
+        <w:t>文件</w:t>
+      </w:r>
+      <w:r>
+        <w:t>提交</w:t>
+      </w:r>
+    </w:p>
+    <w:p>
+      <w:pPr>
         <w:pStyle w:val="a6"/>
         <w:numPr>
           <w:ilvl w:val="0"/>
-          <w:numId w:val="8"/>
+          <w:numId w:val="10"/>
         </w:numPr>
         <w:ind w:firstLineChars="0"/>
       </w:pPr>
@@ -1273,40 +1437,58 @@
         <w:rPr>
           <w:rFonts w:hint="eastAsia"/>
         </w:rPr>
-        <w:t>在</w:t>
-      </w:r>
-      <w:r>
-        <w:t>SVN</w:t>
-      </w:r>
-      <w:r>
-        <w:t>目录下任意位置添加</w:t>
-      </w:r>
-      <w:r>
-        <w:rPr>
-          <w:rFonts w:hint="eastAsia"/>
-        </w:rPr>
-        <w:t>文件夹</w:t>
-      </w:r>
-      <w:r>
-        <w:t>或文件；</w:t>
-      </w:r>
-    </w:p>
-    <w:p>
-      <w:pPr>
-        <w:rPr>
-          <w:rFonts w:hint="eastAsia"/>
-        </w:rPr>
-      </w:pPr>
+        <w:t>鼠标</w:t>
+      </w:r>
+      <w:r>
+        <w:t>点击新增的文件夹</w:t>
+      </w:r>
+      <w:r>
+        <w:rPr>
+          <w:rFonts w:hint="eastAsia"/>
+        </w:rPr>
+        <w:t>/</w:t>
+      </w:r>
+      <w:r>
+        <w:rPr>
+          <w:rFonts w:hint="eastAsia"/>
+        </w:rPr>
+        <w:t>文件</w:t>
+      </w:r>
+      <w:r>
+        <w:t>，右击选择</w:t>
+      </w:r>
+      <w:r>
+        <w:t>“</w:t>
+      </w:r>
+      <w:proofErr w:type="spellStart"/>
+      <w:r>
+        <w:t>TortoiseSVN</w:t>
+      </w:r>
+      <w:proofErr w:type="spellEnd"/>
+      <w:r>
+        <w:t>”-“Add”</w:t>
+      </w:r>
+      <w:r>
+        <w:rPr>
+          <w:rFonts w:hint="eastAsia"/>
+        </w:rPr>
+        <w:t>，</w:t>
+      </w:r>
+      <w:r>
+        <w:t>确定。</w:t>
+      </w:r>
+    </w:p>
+    <w:p>
       <w:r>
         <w:rPr>
           <w:noProof/>
         </w:rPr>
         <w:lastRenderedPageBreak/>
         <w:drawing>
-          <wp:inline distT="0" distB="0" distL="0" distR="0" wp14:anchorId="52CDC413" wp14:editId="58150735">
-            <wp:extent cx="5274310" cy="2495550"/>
+          <wp:inline distT="0" distB="0" distL="0" distR="0" wp14:anchorId="3D46DD17" wp14:editId="2AC2EA34">
+            <wp:extent cx="5274310" cy="5549265"/>
             <wp:effectExtent l="0" t="0" r="2540" b="0"/>
-            <wp:docPr id="8" name="图片 8"/>
+            <wp:docPr id="11" name="图片 11"/>
             <wp:cNvGraphicFramePr>
               <a:graphicFrameLocks xmlns:a="http://schemas.openxmlformats.org/drawingml/2006/main" noChangeAspect="1"/>
             </wp:cNvGraphicFramePr>
@@ -1326,7 +1508,7 @@
                   <pic:spPr>
                     <a:xfrm>
                       <a:off x="0" y="0"/>
-                      <a:ext cx="5274310" cy="2495550"/>
+                      <a:ext cx="5274310" cy="5549265"/>
                     </a:xfrm>
                     <a:prstGeom prst="rect">
                       <a:avLst/>
@@ -1342,119 +1524,16 @@
     <w:p>
       <w:pPr>
         <w:jc w:val="center"/>
-        <w:rPr>
-          <w:rFonts w:hint="eastAsia"/>
-        </w:rPr>
-      </w:pPr>
-    </w:p>
-    <w:p>
-      <w:pPr>
-        <w:pStyle w:val="3"/>
-        <w:numPr>
-          <w:ilvl w:val="1"/>
-          <w:numId w:val="1"/>
-        </w:numPr>
-      </w:pPr>
-      <w:r>
-        <w:rPr>
-          <w:rFonts w:hint="eastAsia"/>
-        </w:rPr>
-        <w:t>文件</w:t>
-      </w:r>
-      <w:r>
-        <w:t>提交。</w:t>
-      </w:r>
-    </w:p>
-    <w:p>
-      <w:pPr>
-        <w:pStyle w:val="4"/>
-        <w:numPr>
-          <w:ilvl w:val="2"/>
-          <w:numId w:val="1"/>
-        </w:numPr>
-      </w:pPr>
-      <w:r>
-        <w:rPr>
-          <w:rFonts w:hint="eastAsia"/>
-        </w:rPr>
-        <w:t>新增</w:t>
-      </w:r>
-      <w:r>
-        <w:t>的文件夹</w:t>
-      </w:r>
-      <w:r>
-        <w:t>/</w:t>
-      </w:r>
-      <w:r>
-        <w:rPr>
-          <w:rFonts w:hint="eastAsia"/>
-        </w:rPr>
-        <w:t>文件</w:t>
-      </w:r>
-      <w:r>
-        <w:t>提交</w:t>
-      </w:r>
-    </w:p>
-    <w:p>
-      <w:pPr>
-        <w:pStyle w:val="a6"/>
-        <w:numPr>
-          <w:ilvl w:val="0"/>
-          <w:numId w:val="10"/>
-        </w:numPr>
-        <w:ind w:firstLineChars="0"/>
-        <w:rPr>
-          <w:rFonts w:hint="eastAsia"/>
-        </w:rPr>
-      </w:pPr>
-      <w:r>
-        <w:rPr>
-          <w:rFonts w:hint="eastAsia"/>
-        </w:rPr>
-        <w:t>鼠标</w:t>
-      </w:r>
-      <w:r>
-        <w:t>点击新增的文件夹</w:t>
-      </w:r>
-      <w:r>
-        <w:rPr>
-          <w:rFonts w:hint="eastAsia"/>
-        </w:rPr>
-        <w:t>/</w:t>
-      </w:r>
-      <w:r>
-        <w:rPr>
-          <w:rFonts w:hint="eastAsia"/>
-        </w:rPr>
-        <w:t>文件</w:t>
-      </w:r>
-      <w:r>
-        <w:t>，右击选择</w:t>
-      </w:r>
-      <w:r>
-        <w:t>“TortoiseSVN”-“Add”</w:t>
-      </w:r>
-      <w:r>
-        <w:rPr>
-          <w:rFonts w:hint="eastAsia"/>
-        </w:rPr>
-        <w:t>，</w:t>
-      </w:r>
-      <w:r>
-        <w:t>确定。</w:t>
-      </w:r>
-    </w:p>
-    <w:p>
-      <w:r>
-        <w:rPr>
-          <w:noProof/>
-        </w:rPr>
-        <w:lastRenderedPageBreak/>
+      </w:pPr>
+      <w:r>
+        <w:rPr>
+          <w:noProof/>
+        </w:rPr>
         <w:drawing>
-          <wp:inline distT="0" distB="0" distL="0" distR="0" wp14:anchorId="3D46DD17" wp14:editId="2AC2EA34">
-            <wp:extent cx="5274310" cy="5549265"/>
-            <wp:effectExtent l="0" t="0" r="2540" b="0"/>
-            <wp:docPr id="11" name="图片 11"/>
+          <wp:inline distT="0" distB="0" distL="0" distR="0" wp14:anchorId="369FE188" wp14:editId="30E8768D">
+            <wp:extent cx="3657600" cy="2990850"/>
+            <wp:effectExtent l="0" t="0" r="0" b="0"/>
+            <wp:docPr id="12" name="图片 12"/>
             <wp:cNvGraphicFramePr>
               <a:graphicFrameLocks xmlns:a="http://schemas.openxmlformats.org/drawingml/2006/main" noChangeAspect="1"/>
             </wp:cNvGraphicFramePr>
@@ -1474,7 +1553,7 @@
                   <pic:spPr>
                     <a:xfrm>
                       <a:off x="0" y="0"/>
-                      <a:ext cx="5274310" cy="5549265"/>
+                      <a:ext cx="3657600" cy="2990850"/>
                     </a:xfrm>
                     <a:prstGeom prst="rect">
                       <a:avLst/>
@@ -1489,6 +1568,68 @@
     </w:p>
     <w:p>
       <w:pPr>
+        <w:pStyle w:val="a6"/>
+        <w:numPr>
+          <w:ilvl w:val="0"/>
+          <w:numId w:val="10"/>
+        </w:numPr>
+        <w:ind w:firstLineChars="0"/>
+      </w:pPr>
+      <w:r>
+        <w:rPr>
+          <w:rFonts w:hint="eastAsia"/>
+        </w:rPr>
+        <w:lastRenderedPageBreak/>
+        <w:t>再次</w:t>
+      </w:r>
+      <w:r>
+        <w:t>选择新增的文件</w:t>
+      </w:r>
+      <w:r>
+        <w:rPr>
+          <w:rFonts w:hint="eastAsia"/>
+        </w:rPr>
+        <w:t>夹</w:t>
+      </w:r>
+      <w:r>
+        <w:rPr>
+          <w:rFonts w:hint="eastAsia"/>
+        </w:rPr>
+        <w:t>/</w:t>
+      </w:r>
+      <w:r>
+        <w:rPr>
+          <w:rFonts w:hint="eastAsia"/>
+        </w:rPr>
+        <w:t>文件</w:t>
+      </w:r>
+      <w:r>
+        <w:t>，</w:t>
+      </w:r>
+      <w:r>
+        <w:rPr>
+          <w:rFonts w:hint="eastAsia"/>
+        </w:rPr>
+        <w:t>右键</w:t>
+      </w:r>
+      <w:r>
+        <w:t>选择</w:t>
+      </w:r>
+      <w:r>
+        <w:t>“Commit”</w:t>
+      </w:r>
+      <w:r>
+        <w:rPr>
+          <w:rFonts w:hint="eastAsia"/>
+        </w:rPr>
+        <w:t>，</w:t>
+      </w:r>
+      <w:r>
+        <w:t>确定。</w:t>
+      </w:r>
+    </w:p>
+    <w:p>
+      <w:pPr>
         <w:jc w:val="center"/>
       </w:pPr>
       <w:r>
@@ -1496,10 +1637,10 @@
           <w:noProof/>
         </w:rPr>
         <w:drawing>
-          <wp:inline distT="0" distB="0" distL="0" distR="0" wp14:anchorId="369FE188" wp14:editId="30E8768D">
-            <wp:extent cx="3657600" cy="2990850"/>
-            <wp:effectExtent l="0" t="0" r="0" b="0"/>
-            <wp:docPr id="12" name="图片 12"/>
+          <wp:inline distT="0" distB="0" distL="0" distR="0" wp14:anchorId="1E241700" wp14:editId="7B00FCA9">
+            <wp:extent cx="4591050" cy="5705475"/>
+            <wp:effectExtent l="0" t="0" r="0" b="9525"/>
+            <wp:docPr id="13" name="图片 13"/>
             <wp:cNvGraphicFramePr>
               <a:graphicFrameLocks xmlns:a="http://schemas.openxmlformats.org/drawingml/2006/main" noChangeAspect="1"/>
             </wp:cNvGraphicFramePr>
@@ -1519,7 +1660,7 @@
                   <pic:spPr>
                     <a:xfrm>
                       <a:off x="0" y="0"/>
-                      <a:ext cx="3657600" cy="2990850"/>
+                      <a:ext cx="4591050" cy="5705475"/>
                     </a:xfrm>
                     <a:prstGeom prst="rect">
                       <a:avLst/>
@@ -1545,68 +1686,61 @@
         <w:rPr>
           <w:rFonts w:hint="eastAsia"/>
         </w:rPr>
+        <w:t>填写</w:t>
+      </w:r>
+      <w:r>
+        <w:t>提交说明：如</w:t>
+      </w:r>
+      <w:r>
+        <w:rPr>
+          <w:rFonts w:hint="eastAsia"/>
+        </w:rPr>
+        <w:t>“增加</w:t>
+      </w:r>
+      <w:r>
+        <w:t>电子书《</w:t>
+      </w:r>
+      <w:proofErr w:type="spellStart"/>
+      <w:r>
+        <w:t>Lua</w:t>
+      </w:r>
+      <w:proofErr w:type="spellEnd"/>
+      <w:r>
+        <w:t>程序设计》</w:t>
+      </w:r>
+      <w:r>
+        <w:rPr>
+          <w:rFonts w:hint="eastAsia"/>
+        </w:rPr>
+        <w:t xml:space="preserve"> </w:t>
+      </w:r>
+      <w:r>
+        <w:t>By gavinding”</w:t>
+      </w:r>
+      <w:r>
+        <w:rPr>
+          <w:rFonts w:hint="eastAsia"/>
+        </w:rPr>
+        <w:t>，</w:t>
+      </w:r>
+      <w:r>
+        <w:t>写明提交人。确定。</w:t>
+      </w:r>
+    </w:p>
+    <w:p>
+      <w:pPr>
+        <w:jc w:val="center"/>
+      </w:pPr>
+      <w:r>
+        <w:rPr>
+          <w:noProof/>
+        </w:rPr>
         <w:lastRenderedPageBreak/>
-        <w:t>再次</w:t>
-      </w:r>
-      <w:r>
-        <w:t>选择新增的文件</w:t>
-      </w:r>
-      <w:r>
-        <w:rPr>
-          <w:rFonts w:hint="eastAsia"/>
-        </w:rPr>
-        <w:t>夹</w:t>
-      </w:r>
-      <w:r>
-        <w:rPr>
-          <w:rFonts w:hint="eastAsia"/>
-        </w:rPr>
-        <w:t>/</w:t>
-      </w:r>
-      <w:r>
-        <w:rPr>
-          <w:rFonts w:hint="eastAsia"/>
-        </w:rPr>
-        <w:t>文件</w:t>
-      </w:r>
-      <w:r>
-        <w:t>，</w:t>
-      </w:r>
-      <w:r>
-        <w:rPr>
-          <w:rFonts w:hint="eastAsia"/>
-        </w:rPr>
-        <w:t>右键</w:t>
-      </w:r>
-      <w:r>
-        <w:t>选择</w:t>
-      </w:r>
-      <w:r>
-        <w:t>“Commit”</w:t>
-      </w:r>
-      <w:r>
-        <w:rPr>
-          <w:rFonts w:hint="eastAsia"/>
-        </w:rPr>
-        <w:t>，</w:t>
-      </w:r>
-      <w:r>
-        <w:t>确定。</w:t>
-      </w:r>
-    </w:p>
-    <w:p>
-      <w:pPr>
-        <w:jc w:val="center"/>
-      </w:pPr>
-      <w:r>
-        <w:rPr>
-          <w:noProof/>
-        </w:rPr>
         <w:drawing>
-          <wp:inline distT="0" distB="0" distL="0" distR="0" wp14:anchorId="1E241700" wp14:editId="7B00FCA9">
-            <wp:extent cx="4591050" cy="5705475"/>
-            <wp:effectExtent l="0" t="0" r="0" b="9525"/>
-            <wp:docPr id="13" name="图片 13"/>
+          <wp:inline distT="0" distB="0" distL="0" distR="0" wp14:anchorId="5E292326" wp14:editId="5A5D856E">
+            <wp:extent cx="5274310" cy="4455160"/>
+            <wp:effectExtent l="0" t="0" r="2540" b="2540"/>
+            <wp:docPr id="14" name="图片 14"/>
             <wp:cNvGraphicFramePr>
               <a:graphicFrameLocks xmlns:a="http://schemas.openxmlformats.org/drawingml/2006/main" noChangeAspect="1"/>
             </wp:cNvGraphicFramePr>
@@ -1626,7 +1760,7 @@
                   <pic:spPr>
                     <a:xfrm>
                       <a:off x="0" y="0"/>
-                      <a:ext cx="4591050" cy="5705475"/>
+                      <a:ext cx="5274310" cy="4455160"/>
                     </a:xfrm>
                     <a:prstGeom prst="rect">
                       <a:avLst/>
@@ -1640,49 +1774,44 @@
       </w:r>
     </w:p>
     <w:p>
-      <w:pPr>
-        <w:pStyle w:val="a6"/>
-        <w:numPr>
-          <w:ilvl w:val="0"/>
-          <w:numId w:val="10"/>
-        </w:numPr>
-        <w:ind w:firstLineChars="0"/>
-        <w:rPr>
-          <w:rFonts w:hint="eastAsia"/>
-        </w:rPr>
-      </w:pPr>
-      <w:r>
-        <w:rPr>
-          <w:rFonts w:hint="eastAsia"/>
-        </w:rPr>
-        <w:t>填写</w:t>
-      </w:r>
-      <w:r>
-        <w:t>提交说明：如</w:t>
-      </w:r>
-      <w:r>
-        <w:rPr>
-          <w:rFonts w:hint="eastAsia"/>
-        </w:rPr>
-        <w:t>“增加</w:t>
-      </w:r>
-      <w:r>
-        <w:t>电子书《</w:t>
-      </w:r>
-      <w:r>
-        <w:t>Lua</w:t>
-      </w:r>
-      <w:r>
-        <w:t>程序设计》</w:t>
-      </w:r>
-      <w:r>
-        <w:rPr>
-          <w:rFonts w:hint="eastAsia"/>
-        </w:rPr>
+      <w:r>
+        <w:tab/>
+        <w:t xml:space="preserve">4. </w:t>
+      </w:r>
+      <w:r>
+        <w:rPr>
+          <w:rFonts w:hint="eastAsia"/>
+        </w:rPr>
+        <w:t>提交</w:t>
+      </w:r>
+      <w:r>
+        <w:t>验证。输入账号</w:t>
+      </w:r>
+      <w:r>
+        <w:rPr>
+          <w:rFonts w:hint="eastAsia"/>
+        </w:rPr>
+        <w:t>：</w:t>
+      </w:r>
+      <w:proofErr w:type="spellStart"/>
+      <w:r>
+        <w:t>leozzBest</w:t>
+      </w:r>
+      <w:proofErr w:type="spellEnd"/>
+      <w:r>
         <w:t xml:space="preserve"> </w:t>
       </w:r>
       <w:r>
-        <w:t>By gavinding”</w:t>
+        <w:rPr>
+          <w:rFonts w:hint="eastAsia"/>
+        </w:rPr>
+        <w:t>密码</w:t>
+      </w:r>
+      <w:r>
+        <w:t>：</w:t>
+      </w:r>
+      <w:r>
+        <w:t>zxyzxy520</w:t>
       </w:r>
       <w:r>
         <w:rPr>
@@ -1691,7 +1820,7 @@
         <w:t>，</w:t>
       </w:r>
       <w:r>
-        <w:t>写明提交人。确定。</w:t>
+        <w:t>确定。</w:t>
       </w:r>
     </w:p>
     <w:p>
@@ -1702,12 +1831,11 @@
         <w:rPr>
           <w:noProof/>
         </w:rPr>
-        <w:lastRenderedPageBreak/>
         <w:drawing>
-          <wp:inline distT="0" distB="0" distL="0" distR="0" wp14:anchorId="5E292326" wp14:editId="5A5D856E">
-            <wp:extent cx="5274310" cy="4455160"/>
-            <wp:effectExtent l="0" t="0" r="2540" b="2540"/>
-            <wp:docPr id="14" name="图片 14"/>
+          <wp:inline distT="0" distB="0" distL="0" distR="0" wp14:anchorId="3E6BAF87" wp14:editId="3DB90C53">
+            <wp:extent cx="3200400" cy="2219325"/>
+            <wp:effectExtent l="0" t="0" r="0" b="9525"/>
+            <wp:docPr id="15" name="图片 15"/>
             <wp:cNvGraphicFramePr>
               <a:graphicFrameLocks xmlns:a="http://schemas.openxmlformats.org/drawingml/2006/main" noChangeAspect="1"/>
             </wp:cNvGraphicFramePr>
@@ -1727,7 +1855,7 @@
                   <pic:spPr>
                     <a:xfrm>
                       <a:off x="0" y="0"/>
-                      <a:ext cx="5274310" cy="4455160"/>
+                      <a:ext cx="3200400" cy="2219325"/>
                     </a:xfrm>
                     <a:prstGeom prst="rect">
                       <a:avLst/>
@@ -1742,58 +1870,6 @@
     </w:p>
     <w:p>
       <w:pPr>
-        <w:rPr>
-          <w:rFonts w:hint="eastAsia"/>
-        </w:rPr>
-      </w:pPr>
-      <w:r>
-        <w:tab/>
-        <w:t xml:space="preserve">4. </w:t>
-      </w:r>
-      <w:r>
-        <w:rPr>
-          <w:rFonts w:hint="eastAsia"/>
-        </w:rPr>
-        <w:t>提交</w:t>
-      </w:r>
-      <w:r>
-        <w:t>验证。输入账号</w:t>
-      </w:r>
-      <w:r>
-        <w:rPr>
-          <w:rFonts w:hint="eastAsia"/>
-        </w:rPr>
-        <w:t>：</w:t>
-      </w:r>
-      <w:r>
-        <w:t xml:space="preserve">leozzBest </w:t>
-      </w:r>
-      <w:r>
-        <w:rPr>
-          <w:rFonts w:hint="eastAsia"/>
-        </w:rPr>
-        <w:t>密码</w:t>
-      </w:r>
-      <w:r>
-        <w:t>：</w:t>
-      </w:r>
-      <w:r>
-        <w:t>zxyzxy520</w:t>
-      </w:r>
-      <w:r>
-        <w:rPr>
-          <w:rFonts w:hint="eastAsia"/>
-        </w:rPr>
-        <w:t>，</w:t>
-      </w:r>
-      <w:r>
-        <w:t>确定。</w:t>
-      </w:r>
-      <w:bookmarkStart w:id="0" w:name="_GoBack"/>
-      <w:bookmarkEnd w:id="0"/>
-    </w:p>
-    <w:p>
-      <w:pPr>
         <w:jc w:val="center"/>
         <w:rPr>
           <w:rFonts w:hint="eastAsia"/>
@@ -1803,11 +1879,12 @@
         <w:rPr>
           <w:noProof/>
         </w:rPr>
+        <w:lastRenderedPageBreak/>
         <w:drawing>
-          <wp:inline distT="0" distB="0" distL="0" distR="0" wp14:anchorId="3E6BAF87" wp14:editId="3DB90C53">
-            <wp:extent cx="3200400" cy="2219325"/>
-            <wp:effectExtent l="0" t="0" r="0" b="9525"/>
-            <wp:docPr id="15" name="图片 15"/>
+          <wp:inline distT="0" distB="0" distL="0" distR="0" wp14:anchorId="4F09B48D" wp14:editId="06B5B448">
+            <wp:extent cx="4629150" cy="2514600"/>
+            <wp:effectExtent l="0" t="0" r="0" b="0"/>
+            <wp:docPr id="16" name="图片 16"/>
             <wp:cNvGraphicFramePr>
               <a:graphicFrameLocks xmlns:a="http://schemas.openxmlformats.org/drawingml/2006/main" noChangeAspect="1"/>
             </wp:cNvGraphicFramePr>
@@ -1827,7 +1904,7 @@
                   <pic:spPr>
                     <a:xfrm>
                       <a:off x="0" y="0"/>
-                      <a:ext cx="3200400" cy="2219325"/>
+                      <a:ext cx="4629150" cy="2514600"/>
                     </a:xfrm>
                     <a:prstGeom prst="rect">
                       <a:avLst/>
@@ -1860,13 +1937,309 @@
     </w:p>
     <w:p>
       <w:pPr>
-        <w:rPr>
-          <w:rFonts w:hint="eastAsia"/>
-        </w:rPr>
-      </w:pPr>
+        <w:pStyle w:val="a6"/>
+        <w:numPr>
+          <w:ilvl w:val="0"/>
+          <w:numId w:val="11"/>
+        </w:numPr>
+        <w:ind w:firstLineChars="0"/>
+      </w:pPr>
+      <w:r>
+        <w:rPr>
+          <w:rFonts w:hint="eastAsia"/>
+        </w:rPr>
+        <w:t>修改</w:t>
+      </w:r>
+      <w:r>
+        <w:t>后</w:t>
+      </w:r>
+      <w:r>
+        <w:t>的文件如下图所示：</w:t>
+      </w:r>
+    </w:p>
+    <w:p>
+      <w:pPr>
+        <w:jc w:val="center"/>
+        <w:rPr>
+          <w:rFonts w:hint="eastAsia"/>
+        </w:rPr>
+      </w:pPr>
+      <w:r>
+        <w:rPr>
+          <w:noProof/>
+        </w:rPr>
+        <w:drawing>
+          <wp:inline distT="0" distB="0" distL="0" distR="0" wp14:anchorId="6B9A374A" wp14:editId="56ECB11E">
+            <wp:extent cx="4381500" cy="3019425"/>
+            <wp:effectExtent l="0" t="0" r="0" b="9525"/>
+            <wp:docPr id="9" name="图片 9"/>
+            <wp:cNvGraphicFramePr>
+              <a:graphicFrameLocks xmlns:a="http://schemas.openxmlformats.org/drawingml/2006/main" noChangeAspect="1"/>
+            </wp:cNvGraphicFramePr>
+            <a:graphic xmlns:a="http://schemas.openxmlformats.org/drawingml/2006/main">
+              <a:graphicData uri="http://schemas.openxmlformats.org/drawingml/2006/picture">
+                <pic:pic xmlns:pic="http://schemas.openxmlformats.org/drawingml/2006/picture">
+                  <pic:nvPicPr>
+                    <pic:cNvPr id="1" name=""/>
+                    <pic:cNvPicPr/>
+                  </pic:nvPicPr>
+                  <pic:blipFill>
+                    <a:blip r:embed="rId23"/>
+                    <a:stretch>
+                      <a:fillRect/>
+                    </a:stretch>
+                  </pic:blipFill>
+                  <pic:spPr>
+                    <a:xfrm>
+                      <a:off x="0" y="0"/>
+                      <a:ext cx="4381500" cy="3019425"/>
+                    </a:xfrm>
+                    <a:prstGeom prst="rect">
+                      <a:avLst/>
+                    </a:prstGeom>
+                  </pic:spPr>
+                </pic:pic>
+              </a:graphicData>
+            </a:graphic>
+          </wp:inline>
+        </w:drawing>
+      </w:r>
+    </w:p>
+    <w:p>
+      <w:pPr>
+        <w:pStyle w:val="a6"/>
+        <w:numPr>
+          <w:ilvl w:val="0"/>
+          <w:numId w:val="12"/>
+        </w:numPr>
+        <w:ind w:firstLineChars="0"/>
+      </w:pPr>
+      <w:r>
+        <w:rPr>
+          <w:rFonts w:hint="eastAsia"/>
+        </w:rPr>
+        <w:t>Commit</w:t>
+      </w:r>
+      <w:r>
+        <w:t>。</w:t>
+      </w:r>
+      <w:r>
+        <w:t>选择</w:t>
+      </w:r>
+      <w:r>
+        <w:rPr>
+          <w:rFonts w:hint="eastAsia"/>
+        </w:rPr>
+        <w:t>修改</w:t>
+      </w:r>
+      <w:r>
+        <w:t>的</w:t>
+      </w:r>
+      <w:r>
+        <w:rPr>
+          <w:rFonts w:hint="eastAsia"/>
+        </w:rPr>
+        <w:t>文件</w:t>
+      </w:r>
+      <w:r>
+        <w:rPr>
+          <w:rFonts w:hint="eastAsia"/>
+        </w:rPr>
+        <w:t>/</w:t>
+      </w:r>
+      <w:r>
+        <w:rPr>
+          <w:rFonts w:hint="eastAsia"/>
+        </w:rPr>
+        <w:t>文件夹</w:t>
+      </w:r>
+      <w:r>
+        <w:t>，</w:t>
+      </w:r>
+      <w:r>
+        <w:rPr>
+          <w:rFonts w:hint="eastAsia"/>
+        </w:rPr>
+        <w:t>右键</w:t>
+      </w:r>
+      <w:r>
+        <w:t>选择</w:t>
+      </w:r>
+      <w:r>
+        <w:t>“Commit”</w:t>
+      </w:r>
+      <w:r>
+        <w:rPr>
+          <w:rFonts w:hint="eastAsia"/>
+        </w:rPr>
+        <w:t>，</w:t>
+      </w:r>
+      <w:r>
+        <w:t>确定。</w:t>
+      </w:r>
+    </w:p>
+    <w:p>
+      <w:pPr>
+        <w:jc w:val="center"/>
+      </w:pPr>
+      <w:r>
+        <w:rPr>
+          <w:noProof/>
+        </w:rPr>
+        <w:lastRenderedPageBreak/>
+        <w:drawing>
+          <wp:inline distT="0" distB="0" distL="0" distR="0" wp14:anchorId="7F257EC3" wp14:editId="52827DEA">
+            <wp:extent cx="4686300" cy="5953125"/>
+            <wp:effectExtent l="0" t="0" r="0" b="9525"/>
+            <wp:docPr id="21" name="图片 21"/>
+            <wp:cNvGraphicFramePr>
+              <a:graphicFrameLocks xmlns:a="http://schemas.openxmlformats.org/drawingml/2006/main" noChangeAspect="1"/>
+            </wp:cNvGraphicFramePr>
+            <a:graphic xmlns:a="http://schemas.openxmlformats.org/drawingml/2006/main">
+              <a:graphicData uri="http://schemas.openxmlformats.org/drawingml/2006/picture">
+                <pic:pic xmlns:pic="http://schemas.openxmlformats.org/drawingml/2006/picture">
+                  <pic:nvPicPr>
+                    <pic:cNvPr id="1" name=""/>
+                    <pic:cNvPicPr/>
+                  </pic:nvPicPr>
+                  <pic:blipFill>
+                    <a:blip r:embed="rId24"/>
+                    <a:stretch>
+                      <a:fillRect/>
+                    </a:stretch>
+                  </pic:blipFill>
+                  <pic:spPr>
+                    <a:xfrm>
+                      <a:off x="0" y="0"/>
+                      <a:ext cx="4686300" cy="5953125"/>
+                    </a:xfrm>
+                    <a:prstGeom prst="rect">
+                      <a:avLst/>
+                    </a:prstGeom>
+                  </pic:spPr>
+                </pic:pic>
+              </a:graphicData>
+            </a:graphic>
+          </wp:inline>
+        </w:drawing>
+      </w:r>
+    </w:p>
+    <w:p>
+      <w:pPr>
+        <w:pStyle w:val="a6"/>
+        <w:numPr>
+          <w:ilvl w:val="0"/>
+          <w:numId w:val="12"/>
+        </w:numPr>
+        <w:ind w:firstLineChars="0"/>
+      </w:pPr>
+      <w:r>
+        <w:rPr>
+          <w:rFonts w:hint="eastAsia"/>
+        </w:rPr>
+        <w:t>填写</w:t>
+      </w:r>
+      <w:r>
+        <w:t>提交说明：如</w:t>
+      </w:r>
+      <w:r>
+        <w:rPr>
+          <w:rFonts w:hint="eastAsia"/>
+        </w:rPr>
+        <w:t>“修改</w:t>
+      </w:r>
+      <w:r>
+        <w:t>《</w:t>
+      </w:r>
+      <w:r>
+        <w:t>SVN</w:t>
+      </w:r>
+      <w:r>
+        <w:rPr>
+          <w:rFonts w:hint="eastAsia"/>
+        </w:rPr>
+        <w:t>配置</w:t>
+      </w:r>
+      <w:r>
+        <w:t>使用手册</w:t>
+      </w:r>
+      <w:r>
+        <w:t>》</w:t>
+      </w:r>
+      <w:r>
+        <w:rPr>
+          <w:rFonts w:hint="eastAsia"/>
+        </w:rPr>
+        <w:t xml:space="preserve"> </w:t>
+      </w:r>
+      <w:r>
+        <w:t>By gavinding”</w:t>
+      </w:r>
+      <w:r>
+        <w:rPr>
+          <w:rFonts w:hint="eastAsia"/>
+        </w:rPr>
+        <w:t>，</w:t>
+      </w:r>
+      <w:r>
+        <w:t>写明提交人。确定。</w:t>
+      </w:r>
+    </w:p>
+    <w:p>
+      <w:pPr>
+        <w:jc w:val="center"/>
+      </w:pPr>
+      <w:r>
+        <w:rPr>
+          <w:noProof/>
+        </w:rPr>
+        <w:lastRenderedPageBreak/>
+        <w:drawing>
+          <wp:inline distT="0" distB="0" distL="0" distR="0" wp14:anchorId="1AF71183" wp14:editId="348DC025">
+            <wp:extent cx="5274310" cy="4455160"/>
+            <wp:effectExtent l="0" t="0" r="2540" b="2540"/>
+            <wp:docPr id="22" name="图片 22"/>
+            <wp:cNvGraphicFramePr>
+              <a:graphicFrameLocks xmlns:a="http://schemas.openxmlformats.org/drawingml/2006/main" noChangeAspect="1"/>
+            </wp:cNvGraphicFramePr>
+            <a:graphic xmlns:a="http://schemas.openxmlformats.org/drawingml/2006/main">
+              <a:graphicData uri="http://schemas.openxmlformats.org/drawingml/2006/picture">
+                <pic:pic xmlns:pic="http://schemas.openxmlformats.org/drawingml/2006/picture">
+                  <pic:nvPicPr>
+                    <pic:cNvPr id="1" name=""/>
+                    <pic:cNvPicPr/>
+                  </pic:nvPicPr>
+                  <pic:blipFill>
+                    <a:blip r:embed="rId25"/>
+                    <a:stretch>
+                      <a:fillRect/>
+                    </a:stretch>
+                  </pic:blipFill>
+                  <pic:spPr>
+                    <a:xfrm>
+                      <a:off x="0" y="0"/>
+                      <a:ext cx="5274310" cy="4455160"/>
+                    </a:xfrm>
+                    <a:prstGeom prst="rect">
+                      <a:avLst/>
+                    </a:prstGeom>
+                  </pic:spPr>
+                </pic:pic>
+              </a:graphicData>
+            </a:graphic>
+          </wp:inline>
+        </w:drawing>
+      </w:r>
+    </w:p>
+    <w:p>
+      <w:pPr>
+        <w:jc w:val="center"/>
+      </w:pPr>
+      <w:bookmarkStart w:id="0" w:name="_GoBack"/>
+      <w:bookmarkEnd w:id="0"/>
     </w:p>
     <w:sectPr>
-      <w:headerReference w:type="default" r:id="rId23"/>
+      <w:headerReference w:type="default" r:id="rId26"/>
       <w:pgSz w:w="11906" w:h="16838"/>
       <w:pgMar w:top="1440" w:right="1800" w:bottom="1440" w:left="1800" w:header="851" w:footer="992" w:gutter="0"/>
       <w:cols w:space="425"/>
@@ -1920,6 +2293,7 @@
     <w:pPr>
       <w:pStyle w:val="a4"/>
     </w:pPr>
+    <w:proofErr w:type="gramStart"/>
     <w:r>
       <w:t>b</w:t>
     </w:r>
@@ -1929,6 +2303,7 @@
       </w:rPr>
       <w:t>y</w:t>
     </w:r>
+    <w:proofErr w:type="gramEnd"/>
     <w:r>
       <w:t xml:space="preserve"> gavinding</w:t>
     </w:r>
@@ -1939,6 +2314,184 @@
 <file path=word/numbering.xml><?xml version="1.0" encoding="utf-8"?>
 <w:numbering xmlns:wpc="http://schemas.microsoft.com/office/word/2010/wordprocessingCanvas" xmlns:mc="http://schemas.openxmlformats.org/markup-compatibility/2006" xmlns:o="urn:schemas-microsoft-com:office:office" xmlns:r="http://schemas.openxmlformats.org/officeDocument/2006/relationships" xmlns:m="http://schemas.openxmlformats.org/officeDocument/2006/math" xmlns:v="urn:schemas-microsoft-com:vml" xmlns:wp14="http://schemas.microsoft.com/office/word/2010/wordprocessingDrawing" xmlns:wp="http://schemas.openxmlformats.org/drawingml/2006/wordprocessingDrawing" xmlns:w10="urn:schemas-microsoft-com:office:word" xmlns:w="http://schemas.openxmlformats.org/wordprocessingml/2006/main" xmlns:w14="http://schemas.microsoft.com/office/word/2010/wordml" xmlns:w15="http://schemas.microsoft.com/office/word/2012/wordml" xmlns:wpg="http://schemas.microsoft.com/office/word/2010/wordprocessingGroup" xmlns:wpi="http://schemas.microsoft.com/office/word/2010/wordprocessingInk" xmlns:wne="http://schemas.microsoft.com/office/word/2006/wordml" xmlns:wps="http://schemas.microsoft.com/office/word/2010/wordprocessingShape" mc:Ignorable="w14 w15 wp14">
   <w:abstractNum w:abstractNumId="0">
+    <w:nsid w:val="060F0B5E"/>
+    <w:multiLevelType w:val="hybridMultilevel"/>
+    <w:tmpl w:val="658C19C4"/>
+    <w:lvl w:ilvl="0" w:tplc="5F6ADE1C">
+      <w:start w:val="1"/>
+      <w:numFmt w:val="decimal"/>
+      <w:lvlText w:val="%1."/>
+      <w:lvlJc w:val="left"/>
+      <w:pPr>
+        <w:ind w:left="780" w:hanging="360"/>
+      </w:pPr>
+      <w:rPr>
+        <w:rFonts w:hint="default"/>
+      </w:rPr>
+    </w:lvl>
+    <w:lvl w:ilvl="1" w:tplc="04090019" w:tentative="1">
+      <w:start w:val="1"/>
+      <w:numFmt w:val="lowerLetter"/>
+      <w:lvlText w:val="%2)"/>
+      <w:lvlJc w:val="left"/>
+      <w:pPr>
+        <w:ind w:left="1260" w:hanging="420"/>
+      </w:pPr>
+    </w:lvl>
+    <w:lvl w:ilvl="2" w:tplc="0409001B" w:tentative="1">
+      <w:start w:val="1"/>
+      <w:numFmt w:val="lowerRoman"/>
+      <w:lvlText w:val="%3."/>
+      <w:lvlJc w:val="right"/>
+      <w:pPr>
+        <w:ind w:left="1680" w:hanging="420"/>
+      </w:pPr>
+    </w:lvl>
+    <w:lvl w:ilvl="3" w:tplc="0409000F" w:tentative="1">
+      <w:start w:val="1"/>
+      <w:numFmt w:val="decimal"/>
+      <w:lvlText w:val="%4."/>
+      <w:lvlJc w:val="left"/>
+      <w:pPr>
+        <w:ind w:left="2100" w:hanging="420"/>
+      </w:pPr>
+    </w:lvl>
+    <w:lvl w:ilvl="4" w:tplc="04090019" w:tentative="1">
+      <w:start w:val="1"/>
+      <w:numFmt w:val="lowerLetter"/>
+      <w:lvlText w:val="%5)"/>
+      <w:lvlJc w:val="left"/>
+      <w:pPr>
+        <w:ind w:left="2520" w:hanging="420"/>
+      </w:pPr>
+    </w:lvl>
+    <w:lvl w:ilvl="5" w:tplc="0409001B" w:tentative="1">
+      <w:start w:val="1"/>
+      <w:numFmt w:val="lowerRoman"/>
+      <w:lvlText w:val="%6."/>
+      <w:lvlJc w:val="right"/>
+      <w:pPr>
+        <w:ind w:left="2940" w:hanging="420"/>
+      </w:pPr>
+    </w:lvl>
+    <w:lvl w:ilvl="6" w:tplc="0409000F" w:tentative="1">
+      <w:start w:val="1"/>
+      <w:numFmt w:val="decimal"/>
+      <w:lvlText w:val="%7."/>
+      <w:lvlJc w:val="left"/>
+      <w:pPr>
+        <w:ind w:left="3360" w:hanging="420"/>
+      </w:pPr>
+    </w:lvl>
+    <w:lvl w:ilvl="7" w:tplc="04090019" w:tentative="1">
+      <w:start w:val="1"/>
+      <w:numFmt w:val="lowerLetter"/>
+      <w:lvlText w:val="%8)"/>
+      <w:lvlJc w:val="left"/>
+      <w:pPr>
+        <w:ind w:left="3780" w:hanging="420"/>
+      </w:pPr>
+    </w:lvl>
+    <w:lvl w:ilvl="8" w:tplc="0409001B" w:tentative="1">
+      <w:start w:val="1"/>
+      <w:numFmt w:val="lowerRoman"/>
+      <w:lvlText w:val="%9."/>
+      <w:lvlJc w:val="right"/>
+      <w:pPr>
+        <w:ind w:left="4200" w:hanging="420"/>
+      </w:pPr>
+    </w:lvl>
+  </w:abstractNum>
+  <w:abstractNum w:abstractNumId="1">
+    <w:nsid w:val="0F70795E"/>
+    <w:multiLevelType w:val="hybridMultilevel"/>
+    <w:tmpl w:val="DC24D214"/>
+    <w:lvl w:ilvl="0" w:tplc="5B10F030">
+      <w:start w:val="1"/>
+      <w:numFmt w:val="decimal"/>
+      <w:lvlText w:val="%1."/>
+      <w:lvlJc w:val="left"/>
+      <w:pPr>
+        <w:ind w:left="780" w:hanging="360"/>
+      </w:pPr>
+      <w:rPr>
+        <w:rFonts w:hint="default"/>
+      </w:rPr>
+    </w:lvl>
+    <w:lvl w:ilvl="1" w:tplc="04090019" w:tentative="1">
+      <w:start w:val="1"/>
+      <w:numFmt w:val="lowerLetter"/>
+      <w:lvlText w:val="%2)"/>
+      <w:lvlJc w:val="left"/>
+      <w:pPr>
+        <w:ind w:left="1260" w:hanging="420"/>
+      </w:pPr>
+    </w:lvl>
+    <w:lvl w:ilvl="2" w:tplc="0409001B" w:tentative="1">
+      <w:start w:val="1"/>
+      <w:numFmt w:val="lowerRoman"/>
+      <w:lvlText w:val="%3."/>
+      <w:lvlJc w:val="right"/>
+      <w:pPr>
+        <w:ind w:left="1680" w:hanging="420"/>
+      </w:pPr>
+    </w:lvl>
+    <w:lvl w:ilvl="3" w:tplc="0409000F" w:tentative="1">
+      <w:start w:val="1"/>
+      <w:numFmt w:val="decimal"/>
+      <w:lvlText w:val="%4."/>
+      <w:lvlJc w:val="left"/>
+      <w:pPr>
+        <w:ind w:left="2100" w:hanging="420"/>
+      </w:pPr>
+    </w:lvl>
+    <w:lvl w:ilvl="4" w:tplc="04090019" w:tentative="1">
+      <w:start w:val="1"/>
+      <w:numFmt w:val="lowerLetter"/>
+      <w:lvlText w:val="%5)"/>
+      <w:lvlJc w:val="left"/>
+      <w:pPr>
+        <w:ind w:left="2520" w:hanging="420"/>
+      </w:pPr>
+    </w:lvl>
+    <w:lvl w:ilvl="5" w:tplc="0409001B" w:tentative="1">
+      <w:start w:val="1"/>
+      <w:numFmt w:val="lowerRoman"/>
+      <w:lvlText w:val="%6."/>
+      <w:lvlJc w:val="right"/>
+      <w:pPr>
+        <w:ind w:left="2940" w:hanging="420"/>
+      </w:pPr>
+    </w:lvl>
+    <w:lvl w:ilvl="6" w:tplc="0409000F" w:tentative="1">
+      <w:start w:val="1"/>
+      <w:numFmt w:val="decimal"/>
+      <w:lvlText w:val="%7."/>
+      <w:lvlJc w:val="left"/>
+      <w:pPr>
+        <w:ind w:left="3360" w:hanging="420"/>
+      </w:pPr>
+    </w:lvl>
+    <w:lvl w:ilvl="7" w:tplc="04090019" w:tentative="1">
+      <w:start w:val="1"/>
+      <w:numFmt w:val="lowerLetter"/>
+      <w:lvlText w:val="%8)"/>
+      <w:lvlJc w:val="left"/>
+      <w:pPr>
+        <w:ind w:left="3780" w:hanging="420"/>
+      </w:pPr>
+    </w:lvl>
+    <w:lvl w:ilvl="8" w:tplc="0409001B" w:tentative="1">
+      <w:start w:val="1"/>
+      <w:numFmt w:val="lowerRoman"/>
+      <w:lvlText w:val="%9."/>
+      <w:lvlJc w:val="right"/>
+      <w:pPr>
+        <w:ind w:left="4200" w:hanging="420"/>
+      </w:pPr>
+    </w:lvl>
+  </w:abstractNum>
+  <w:abstractNum w:abstractNumId="2">
     <w:nsid w:val="17F37A87"/>
     <w:multiLevelType w:val="hybridMultilevel"/>
     <w:tmpl w:val="E15ABB40"/>
@@ -2027,7 +2580,7 @@
       </w:pPr>
     </w:lvl>
   </w:abstractNum>
-  <w:abstractNum w:abstractNumId="1">
+  <w:abstractNum w:abstractNumId="3">
     <w:nsid w:val="220B2A2D"/>
     <w:multiLevelType w:val="hybridMultilevel"/>
     <w:tmpl w:val="48DA208A"/>
@@ -2116,7 +2669,7 @@
       </w:pPr>
     </w:lvl>
   </w:abstractNum>
-  <w:abstractNum w:abstractNumId="2">
+  <w:abstractNum w:abstractNumId="4">
     <w:nsid w:val="410D5FBE"/>
     <w:multiLevelType w:val="hybridMultilevel"/>
     <w:tmpl w:val="2390AC90"/>
@@ -2205,7 +2758,7 @@
       </w:pPr>
     </w:lvl>
   </w:abstractNum>
-  <w:abstractNum w:abstractNumId="3">
+  <w:abstractNum w:abstractNumId="5">
     <w:nsid w:val="479C014C"/>
     <w:multiLevelType w:val="multilevel"/>
     <w:tmpl w:val="2B6AD4EA"/>
@@ -2326,7 +2879,7 @@
       </w:rPr>
     </w:lvl>
   </w:abstractNum>
-  <w:abstractNum w:abstractNumId="4">
+  <w:abstractNum w:abstractNumId="6">
     <w:nsid w:val="53D60FB8"/>
     <w:multiLevelType w:val="hybridMultilevel"/>
     <w:tmpl w:val="798A0862"/>
@@ -2412,7 +2965,7 @@
       </w:pPr>
     </w:lvl>
   </w:abstractNum>
-  <w:abstractNum w:abstractNumId="5">
+  <w:abstractNum w:abstractNumId="7">
     <w:nsid w:val="6F7776D0"/>
     <w:multiLevelType w:val="hybridMultilevel"/>
     <w:tmpl w:val="E1647E12"/>
@@ -2501,7 +3054,7 @@
       </w:pPr>
     </w:lvl>
   </w:abstractNum>
-  <w:abstractNum w:abstractNumId="6">
+  <w:abstractNum w:abstractNumId="8">
     <w:nsid w:val="700D627A"/>
     <w:multiLevelType w:val="hybridMultilevel"/>
     <w:tmpl w:val="2390AC90"/>
@@ -2590,7 +3143,7 @@
       </w:pPr>
     </w:lvl>
   </w:abstractNum>
-  <w:abstractNum w:abstractNumId="7">
+  <w:abstractNum w:abstractNumId="9">
     <w:nsid w:val="7BF359E3"/>
     <w:multiLevelType w:val="hybridMultilevel"/>
     <w:tmpl w:val="C19E6B1C"/>
@@ -2679,7 +3232,7 @@
       </w:pPr>
     </w:lvl>
   </w:abstractNum>
-  <w:abstractNum w:abstractNumId="8">
+  <w:abstractNum w:abstractNumId="10">
     <w:nsid w:val="7C0B0B41"/>
     <w:multiLevelType w:val="hybridMultilevel"/>
     <w:tmpl w:val="3058EF86"/>
@@ -2768,7 +3321,7 @@
       </w:pPr>
     </w:lvl>
   </w:abstractNum>
-  <w:abstractNum w:abstractNumId="9">
+  <w:abstractNum w:abstractNumId="11">
     <w:nsid w:val="7F727B74"/>
     <w:multiLevelType w:val="hybridMultilevel"/>
     <w:tmpl w:val="DC24D214"/>
@@ -2858,34 +3411,40 @@
     </w:lvl>
   </w:abstractNum>
   <w:num w:numId="1">
+    <w:abstractNumId w:val="5"/>
+  </w:num>
+  <w:num w:numId="2">
+    <w:abstractNumId w:val="9"/>
+  </w:num>
+  <w:num w:numId="3">
+    <w:abstractNumId w:val="2"/>
+  </w:num>
+  <w:num w:numId="4">
+    <w:abstractNumId w:val="6"/>
+  </w:num>
+  <w:num w:numId="5">
+    <w:abstractNumId w:val="7"/>
+  </w:num>
+  <w:num w:numId="6">
+    <w:abstractNumId w:val="8"/>
+  </w:num>
+  <w:num w:numId="7">
+    <w:abstractNumId w:val="10"/>
+  </w:num>
+  <w:num w:numId="8">
+    <w:abstractNumId w:val="4"/>
+  </w:num>
+  <w:num w:numId="9">
     <w:abstractNumId w:val="3"/>
   </w:num>
-  <w:num w:numId="2">
-    <w:abstractNumId w:val="7"/>
+  <w:num w:numId="10">
+    <w:abstractNumId w:val="11"/>
   </w:num>
-  <w:num w:numId="3">
+  <w:num w:numId="11">
     <w:abstractNumId w:val="0"/>
   </w:num>
-  <w:num w:numId="4">
-    <w:abstractNumId w:val="4"/>
-  </w:num>
-  <w:num w:numId="5">
-    <w:abstractNumId w:val="5"/>
-  </w:num>
-  <w:num w:numId="6">
-    <w:abstractNumId w:val="6"/>
-  </w:num>
-  <w:num w:numId="7">
-    <w:abstractNumId w:val="8"/>
-  </w:num>
-  <w:num w:numId="8">
-    <w:abstractNumId w:val="2"/>
-  </w:num>
-  <w:num w:numId="9">
+  <w:num w:numId="12">
     <w:abstractNumId w:val="1"/>
-  </w:num>
-  <w:num w:numId="10">
-    <w:abstractNumId w:val="9"/>
   </w:num>
 </w:numbering>
 </file>

--- a/程序/SVN配置使用手册.docx
+++ b/程序/SVN配置使用手册.docx
@@ -2235,11 +2235,51 @@
       <w:pPr>
         <w:jc w:val="center"/>
       </w:pPr>
+      <w:r>
+        <w:rPr>
+          <w:noProof/>
+        </w:rPr>
+        <w:drawing>
+          <wp:inline distT="0" distB="0" distL="0" distR="0" wp14:anchorId="65D8130A" wp14:editId="09B62D05">
+            <wp:extent cx="4591050" cy="2809875"/>
+            <wp:effectExtent l="0" t="0" r="0" b="9525"/>
+            <wp:docPr id="23" name="图片 23"/>
+            <wp:cNvGraphicFramePr>
+              <a:graphicFrameLocks xmlns:a="http://schemas.openxmlformats.org/drawingml/2006/main" noChangeAspect="1"/>
+            </wp:cNvGraphicFramePr>
+            <a:graphic xmlns:a="http://schemas.openxmlformats.org/drawingml/2006/main">
+              <a:graphicData uri="http://schemas.openxmlformats.org/drawingml/2006/picture">
+                <pic:pic xmlns:pic="http://schemas.openxmlformats.org/drawingml/2006/picture">
+                  <pic:nvPicPr>
+                    <pic:cNvPr id="1" name=""/>
+                    <pic:cNvPicPr/>
+                  </pic:nvPicPr>
+                  <pic:blipFill>
+                    <a:blip r:embed="rId26"/>
+                    <a:stretch>
+                      <a:fillRect/>
+                    </a:stretch>
+                  </pic:blipFill>
+                  <pic:spPr>
+                    <a:xfrm>
+                      <a:off x="0" y="0"/>
+                      <a:ext cx="4591050" cy="2809875"/>
+                    </a:xfrm>
+                    <a:prstGeom prst="rect">
+                      <a:avLst/>
+                    </a:prstGeom>
+                  </pic:spPr>
+                </pic:pic>
+              </a:graphicData>
+            </a:graphic>
+          </wp:inline>
+        </w:drawing>
+      </w:r>
       <w:bookmarkStart w:id="0" w:name="_GoBack"/>
       <w:bookmarkEnd w:id="0"/>
     </w:p>
     <w:sectPr>
-      <w:headerReference w:type="default" r:id="rId26"/>
+      <w:headerReference w:type="default" r:id="rId27"/>
       <w:pgSz w:w="11906" w:h="16838"/>
       <w:pgMar w:top="1440" w:right="1800" w:bottom="1440" w:left="1800" w:header="851" w:footer="992" w:gutter="0"/>
       <w:cols w:space="425"/>

--- a/程序/SVN配置使用手册.docx
+++ b/程序/SVN配置使用手册.docx
@@ -235,21 +235,7 @@
         <w:rPr>
           <w:rFonts w:hint="eastAsia"/>
         </w:rPr>
-        <w:t>、从服务器下载项目</w:t>
-      </w:r>
-      <w:proofErr w:type="gramStart"/>
-      <w:r>
-        <w:rPr>
-          <w:rFonts w:hint="eastAsia"/>
-        </w:rPr>
-        <w:t>组最新</w:t>
-      </w:r>
-      <w:proofErr w:type="gramEnd"/>
-      <w:r>
-        <w:rPr>
-          <w:rFonts w:hint="eastAsia"/>
-        </w:rPr>
-        <w:t>代码。</w:t>
+        <w:t>、从服务器下载项目组最新代码。</w:t>
       </w:r>
     </w:p>
     <w:p>
@@ -297,14 +283,12 @@
         <w:lastRenderedPageBreak/>
         <w:t>这就是经典的</w:t>
       </w:r>
-      <w:proofErr w:type="spellStart"/>
       <w:r>
         <w:rPr>
           <w:rFonts w:hint="eastAsia"/>
         </w:rPr>
         <w:t>svn</w:t>
       </w:r>
-      <w:proofErr w:type="spellEnd"/>
       <w:r>
         <w:rPr>
           <w:rFonts w:hint="eastAsia"/>
@@ -330,21 +314,10 @@
         <w:rPr>
           <w:rFonts w:hint="eastAsia"/>
         </w:rPr>
-        <w:t>客户</w:t>
-      </w:r>
-      <w:proofErr w:type="gramStart"/>
-      <w:r>
-        <w:rPr>
-          <w:rFonts w:hint="eastAsia"/>
-        </w:rPr>
-        <w:t>端</w:t>
-      </w:r>
-      <w:r>
-        <w:t>安</w:t>
-      </w:r>
-      <w:proofErr w:type="gramEnd"/>
-      <w:r>
-        <w:t>装</w:t>
+        <w:t>客户端</w:t>
+      </w:r>
+      <w:r>
+        <w:t>安装</w:t>
       </w:r>
     </w:p>
     <w:p>
@@ -841,16 +814,8 @@
         <w:rPr>
           <w:rFonts w:hint="eastAsia"/>
         </w:rPr>
-        <w:t>\MINIGAME\</w:t>
-      </w:r>
-      <w:proofErr w:type="spellStart"/>
-      <w:r>
-        <w:rPr>
-          <w:rFonts w:hint="eastAsia"/>
-        </w:rPr>
-        <w:t>svn</w:t>
-      </w:r>
-      <w:proofErr w:type="spellEnd"/>
+        <w:t>\MINIGAME\svn</w:t>
+      </w:r>
       <w:r>
         <w:t>”</w:t>
       </w:r>
@@ -962,27 +927,14 @@
       <w:r>
         <w:t>地址：</w:t>
       </w:r>
-      <w:r>
-        <w:fldChar w:fldCharType="begin"/>
-      </w:r>
-      <w:r>
-        <w:instrText xml:space="preserve"> HYPERLINK "https://github.com/leozzBest/minigame/trunk" </w:instrText>
-      </w:r>
-      <w:r>
-        <w:fldChar w:fldCharType="separate"/>
-      </w:r>
-      <w:r>
-        <w:rPr>
-          <w:rStyle w:val="a3"/>
-        </w:rPr>
-        <w:t>https://github.com/leozzBest/minigame/trunk</w:t>
-      </w:r>
-      <w:r>
-        <w:rPr>
-          <w:rStyle w:val="a3"/>
-        </w:rPr>
-        <w:fldChar w:fldCharType="end"/>
-      </w:r>
+      <w:hyperlink r:id="rId12" w:history="1">
+        <w:r>
+          <w:rPr>
+            <w:rStyle w:val="a3"/>
+          </w:rPr>
+          <w:t>https://github.com/leozzBest/minigame/trunk</w:t>
+        </w:r>
+      </w:hyperlink>
       <w:r>
         <w:t xml:space="preserve"> </w:t>
       </w:r>
@@ -1015,71 +967,6 @@
             <wp:extent cx="5274310" cy="3556000"/>
             <wp:effectExtent l="0" t="0" r="2540" b="6350"/>
             <wp:docPr id="6" name="图片 6"/>
-            <wp:cNvGraphicFramePr>
-              <a:graphicFrameLocks xmlns:a="http://schemas.openxmlformats.org/drawingml/2006/main" noChangeAspect="1"/>
-            </wp:cNvGraphicFramePr>
-            <a:graphic xmlns:a="http://schemas.openxmlformats.org/drawingml/2006/main">
-              <a:graphicData uri="http://schemas.openxmlformats.org/drawingml/2006/picture">
-                <pic:pic xmlns:pic="http://schemas.openxmlformats.org/drawingml/2006/picture">
-                  <pic:nvPicPr>
-                    <pic:cNvPr id="1" name=""/>
-                    <pic:cNvPicPr/>
-                  </pic:nvPicPr>
-                  <pic:blipFill>
-                    <a:blip r:embed="rId12"/>
-                    <a:stretch>
-                      <a:fillRect/>
-                    </a:stretch>
-                  </pic:blipFill>
-                  <pic:spPr>
-                    <a:xfrm>
-                      <a:off x="0" y="0"/>
-                      <a:ext cx="5274310" cy="3556000"/>
-                    </a:xfrm>
-                    <a:prstGeom prst="rect">
-                      <a:avLst/>
-                    </a:prstGeom>
-                  </pic:spPr>
-                </pic:pic>
-              </a:graphicData>
-            </a:graphic>
-          </wp:inline>
-        </w:drawing>
-      </w:r>
-    </w:p>
-    <w:p>
-      <w:r>
-        <w:rPr>
-          <w:rFonts w:hint="eastAsia"/>
-        </w:rPr>
-        <w:t>自动</w:t>
-      </w:r>
-      <w:r>
-        <w:t>下载</w:t>
-      </w:r>
-      <w:r>
-        <w:t>SVN</w:t>
-      </w:r>
-      <w:r>
-        <w:t>上的文件</w:t>
-      </w:r>
-      <w:r>
-        <w:rPr>
-          <w:rFonts w:hint="eastAsia"/>
-        </w:rPr>
-        <w:t>；</w:t>
-      </w:r>
-    </w:p>
-    <w:p>
-      <w:r>
-        <w:rPr>
-          <w:noProof/>
-        </w:rPr>
-        <w:drawing>
-          <wp:inline distT="0" distB="0" distL="0" distR="0" wp14:anchorId="4A0D8D9F" wp14:editId="04FEEBB3">
-            <wp:extent cx="5274310" cy="2419985"/>
-            <wp:effectExtent l="0" t="0" r="2540" b="0"/>
-            <wp:docPr id="7" name="图片 7"/>
             <wp:cNvGraphicFramePr>
               <a:graphicFrameLocks xmlns:a="http://schemas.openxmlformats.org/drawingml/2006/main" noChangeAspect="1"/>
             </wp:cNvGraphicFramePr>
@@ -1099,7 +986,7 @@
                   <pic:spPr>
                     <a:xfrm>
                       <a:off x="0" y="0"/>
-                      <a:ext cx="5274310" cy="2419985"/>
+                      <a:ext cx="5274310" cy="3556000"/>
                     </a:xfrm>
                     <a:prstGeom prst="rect">
                       <a:avLst/>
@@ -1117,35 +1004,34 @@
         <w:rPr>
           <w:rFonts w:hint="eastAsia"/>
         </w:rPr>
+        <w:t>自动</w:t>
+      </w:r>
+      <w:r>
         <w:t>下载</w:t>
       </w:r>
       <w:r>
-        <w:t>的</w:t>
-      </w:r>
-      <w:r>
         <w:t>SVN</w:t>
       </w:r>
       <w:r>
-        <w:rPr>
-          <w:rFonts w:hint="eastAsia"/>
-        </w:rPr>
-        <w:t>目录</w:t>
-      </w:r>
-      <w:r>
-        <w:t>如下：</w:t>
-      </w:r>
-    </w:p>
-    <w:p>
-      <w:r>
-        <w:rPr>
-          <w:noProof/>
-        </w:rPr>
-        <w:lastRenderedPageBreak/>
+        <w:t>上的文件</w:t>
+      </w:r>
+      <w:r>
+        <w:rPr>
+          <w:rFonts w:hint="eastAsia"/>
+        </w:rPr>
+        <w:t>；</w:t>
+      </w:r>
+    </w:p>
+    <w:p>
+      <w:r>
+        <w:rPr>
+          <w:noProof/>
+        </w:rPr>
         <w:drawing>
-          <wp:inline distT="0" distB="0" distL="0" distR="0" wp14:anchorId="5328F4D5" wp14:editId="0C18040A">
-            <wp:extent cx="5274310" cy="4065270"/>
+          <wp:inline distT="0" distB="0" distL="0" distR="0" wp14:anchorId="4A0D8D9F" wp14:editId="04FEEBB3">
+            <wp:extent cx="5274310" cy="2419985"/>
             <wp:effectExtent l="0" t="0" r="2540" b="0"/>
-            <wp:docPr id="3" name="图片 3"/>
+            <wp:docPr id="7" name="图片 7"/>
             <wp:cNvGraphicFramePr>
               <a:graphicFrameLocks xmlns:a="http://schemas.openxmlformats.org/drawingml/2006/main" noChangeAspect="1"/>
             </wp:cNvGraphicFramePr>
@@ -1165,7 +1051,7 @@
                   <pic:spPr>
                     <a:xfrm>
                       <a:off x="0" y="0"/>
-                      <a:ext cx="5274310" cy="4065270"/>
+                      <a:ext cx="5274310" cy="2419985"/>
                     </a:xfrm>
                     <a:prstGeom prst="rect">
                       <a:avLst/>
@@ -1179,92 +1065,39 @@
       </w:r>
     </w:p>
     <w:p>
-      <w:pPr>
-        <w:pStyle w:val="3"/>
-        <w:numPr>
-          <w:ilvl w:val="1"/>
-          <w:numId w:val="1"/>
-        </w:numPr>
-      </w:pPr>
-      <w:r>
-        <w:rPr>
-          <w:rFonts w:hint="eastAsia"/>
-        </w:rPr>
-        <w:t>添加</w:t>
-      </w:r>
-      <w:r>
-        <w:t>文件夹</w:t>
-      </w:r>
-      <w:r>
-        <w:t>/</w:t>
-      </w:r>
-      <w:r>
-        <w:rPr>
-          <w:rFonts w:hint="eastAsia"/>
-        </w:rPr>
-        <w:t>文件</w:t>
-      </w:r>
-    </w:p>
-    <w:p>
-      <w:pPr>
-        <w:pStyle w:val="a6"/>
-        <w:numPr>
-          <w:ilvl w:val="0"/>
-          <w:numId w:val="8"/>
-        </w:numPr>
-        <w:ind w:firstLineChars="0"/>
-      </w:pPr>
-      <w:r>
-        <w:t>Update</w:t>
-      </w:r>
-      <w:r>
-        <w:t>。先把服务器端的文件</w:t>
-      </w:r>
-      <w:r>
-        <w:t>Update</w:t>
-      </w:r>
-      <w:r>
-        <w:rPr>
-          <w:rFonts w:hint="eastAsia"/>
-        </w:rPr>
-        <w:t>下来</w:t>
-      </w:r>
-      <w:r>
-        <w:t>一次，避免上传后</w:t>
-      </w:r>
-      <w:r>
-        <w:rPr>
-          <w:rFonts w:hint="eastAsia"/>
-        </w:rPr>
-        <w:t>覆盖了</w:t>
-      </w:r>
-      <w:r>
-        <w:t>其他人修改的</w:t>
-      </w:r>
-      <w:r>
-        <w:rPr>
-          <w:rFonts w:hint="eastAsia"/>
-        </w:rPr>
-        <w:t>同一个</w:t>
-      </w:r>
-      <w:r>
-        <w:t>文件。</w:t>
-      </w:r>
-    </w:p>
-    <w:p>
-      <w:pPr>
-        <w:jc w:val="center"/>
-      </w:pPr>
+      <w:r>
+        <w:rPr>
+          <w:rFonts w:hint="eastAsia"/>
+        </w:rPr>
+        <w:t>下载</w:t>
+      </w:r>
+      <w:r>
+        <w:t>的</w:t>
+      </w:r>
+      <w:r>
+        <w:t>SVN</w:t>
+      </w:r>
+      <w:r>
+        <w:rPr>
+          <w:rFonts w:hint="eastAsia"/>
+        </w:rPr>
+        <w:t>目录</w:t>
+      </w:r>
+      <w:r>
+        <w:t>如下：</w:t>
+      </w:r>
+    </w:p>
+    <w:p>
       <w:r>
         <w:rPr>
           <w:noProof/>
         </w:rPr>
         <w:lastRenderedPageBreak/>
         <w:drawing>
-          <wp:inline distT="0" distB="0" distL="0" distR="0" wp14:anchorId="6E9A5D35" wp14:editId="32F69D29">
-            <wp:extent cx="4419600" cy="6076950"/>
-            <wp:effectExtent l="0" t="0" r="0" b="0"/>
-            <wp:docPr id="10" name="图片 10"/>
+          <wp:inline distT="0" distB="0" distL="0" distR="0" wp14:anchorId="5328F4D5" wp14:editId="0C18040A">
+            <wp:extent cx="5274310" cy="4065270"/>
+            <wp:effectExtent l="0" t="0" r="2540" b="0"/>
+            <wp:docPr id="3" name="图片 3"/>
             <wp:cNvGraphicFramePr>
               <a:graphicFrameLocks xmlns:a="http://schemas.openxmlformats.org/drawingml/2006/main" noChangeAspect="1"/>
             </wp:cNvGraphicFramePr>
@@ -1284,7 +1117,7 @@
                   <pic:spPr>
                     <a:xfrm>
                       <a:off x="0" y="0"/>
-                      <a:ext cx="4419600" cy="6076950"/>
+                      <a:ext cx="5274310" cy="4065270"/>
                     </a:xfrm>
                     <a:prstGeom prst="rect">
                       <a:avLst/>
@@ -1299,6 +1132,33 @@
     </w:p>
     <w:p>
       <w:pPr>
+        <w:pStyle w:val="3"/>
+        <w:numPr>
+          <w:ilvl w:val="1"/>
+          <w:numId w:val="1"/>
+        </w:numPr>
+      </w:pPr>
+      <w:r>
+        <w:rPr>
+          <w:rFonts w:hint="eastAsia"/>
+        </w:rPr>
+        <w:t>添加</w:t>
+      </w:r>
+      <w:r>
+        <w:t>文件夹</w:t>
+      </w:r>
+      <w:r>
+        <w:t>/</w:t>
+      </w:r>
+      <w:r>
+        <w:rPr>
+          <w:rFonts w:hint="eastAsia"/>
+        </w:rPr>
+        <w:t>文件</w:t>
+      </w:r>
+    </w:p>
+    <w:p>
+      <w:pPr>
         <w:pStyle w:val="a6"/>
         <w:numPr>
           <w:ilvl w:val="0"/>
@@ -1307,38 +1167,56 @@
         <w:ind w:firstLineChars="0"/>
       </w:pPr>
       <w:r>
-        <w:rPr>
-          <w:rFonts w:hint="eastAsia"/>
-        </w:rPr>
-        <w:t>在</w:t>
-      </w:r>
-      <w:r>
-        <w:t>SVN</w:t>
-      </w:r>
-      <w:r>
-        <w:t>目录下任意位置添加</w:t>
-      </w:r>
-      <w:r>
-        <w:rPr>
-          <w:rFonts w:hint="eastAsia"/>
-        </w:rPr>
-        <w:t>文件夹</w:t>
-      </w:r>
-      <w:r>
-        <w:t>或文件；</w:t>
-      </w:r>
-    </w:p>
-    <w:p>
+        <w:t>Update</w:t>
+      </w:r>
+      <w:r>
+        <w:t>。先把服务器端的文件</w:t>
+      </w:r>
+      <w:r>
+        <w:t>Update</w:t>
+      </w:r>
+      <w:r>
+        <w:rPr>
+          <w:rFonts w:hint="eastAsia"/>
+        </w:rPr>
+        <w:t>下来</w:t>
+      </w:r>
+      <w:r>
+        <w:t>一次，避免上传后</w:t>
+      </w:r>
+      <w:r>
+        <w:rPr>
+          <w:rFonts w:hint="eastAsia"/>
+        </w:rPr>
+        <w:t>覆盖了</w:t>
+      </w:r>
+      <w:r>
+        <w:t>其他人修改的</w:t>
+      </w:r>
+      <w:r>
+        <w:rPr>
+          <w:rFonts w:hint="eastAsia"/>
+        </w:rPr>
+        <w:t>同一个</w:t>
+      </w:r>
+      <w:r>
+        <w:t>文件。</w:t>
+      </w:r>
+    </w:p>
+    <w:p>
+      <w:pPr>
+        <w:jc w:val="center"/>
+      </w:pPr>
       <w:r>
         <w:rPr>
           <w:noProof/>
         </w:rPr>
         <w:lastRenderedPageBreak/>
         <w:drawing>
-          <wp:inline distT="0" distB="0" distL="0" distR="0" wp14:anchorId="52CDC413" wp14:editId="58150735">
-            <wp:extent cx="5274310" cy="2495550"/>
-            <wp:effectExtent l="0" t="0" r="2540" b="0"/>
-            <wp:docPr id="8" name="图片 8"/>
+          <wp:inline distT="0" distB="0" distL="0" distR="0" wp14:anchorId="6E9A5D35" wp14:editId="32F69D29">
+            <wp:extent cx="4419600" cy="6076950"/>
+            <wp:effectExtent l="0" t="0" r="0" b="0"/>
+            <wp:docPr id="10" name="图片 10"/>
             <wp:cNvGraphicFramePr>
               <a:graphicFrameLocks xmlns:a="http://schemas.openxmlformats.org/drawingml/2006/main" noChangeAspect="1"/>
             </wp:cNvGraphicFramePr>
@@ -1358,7 +1236,7 @@
                   <pic:spPr>
                     <a:xfrm>
                       <a:off x="0" y="0"/>
-                      <a:ext cx="5274310" cy="2495550"/>
+                      <a:ext cx="4419600" cy="6076950"/>
                     </a:xfrm>
                     <a:prstGeom prst="rect">
                       <a:avLst/>
@@ -1373,63 +1251,10 @@
     </w:p>
     <w:p>
       <w:pPr>
-        <w:jc w:val="center"/>
-      </w:pPr>
-    </w:p>
-    <w:p>
-      <w:pPr>
-        <w:pStyle w:val="3"/>
-        <w:numPr>
-          <w:ilvl w:val="1"/>
-          <w:numId w:val="1"/>
-        </w:numPr>
-      </w:pPr>
-      <w:r>
-        <w:rPr>
-          <w:rFonts w:hint="eastAsia"/>
-        </w:rPr>
-        <w:t>文件</w:t>
-      </w:r>
-      <w:r>
-        <w:t>提交。</w:t>
-      </w:r>
-    </w:p>
-    <w:p>
-      <w:pPr>
-        <w:pStyle w:val="4"/>
-        <w:numPr>
-          <w:ilvl w:val="2"/>
-          <w:numId w:val="1"/>
-        </w:numPr>
-      </w:pPr>
-      <w:r>
-        <w:rPr>
-          <w:rFonts w:hint="eastAsia"/>
-        </w:rPr>
-        <w:t>新增</w:t>
-      </w:r>
-      <w:r>
-        <w:t>的文件夹</w:t>
-      </w:r>
-      <w:r>
-        <w:t>/</w:t>
-      </w:r>
-      <w:r>
-        <w:rPr>
-          <w:rFonts w:hint="eastAsia"/>
-        </w:rPr>
-        <w:t>文件</w:t>
-      </w:r>
-      <w:r>
-        <w:t>提交</w:t>
-      </w:r>
-    </w:p>
-    <w:p>
-      <w:pPr>
         <w:pStyle w:val="a6"/>
         <w:numPr>
           <w:ilvl w:val="0"/>
-          <w:numId w:val="10"/>
+          <w:numId w:val="8"/>
         </w:numPr>
         <w:ind w:firstLineChars="0"/>
       </w:pPr>
@@ -1437,45 +1262,22 @@
         <w:rPr>
           <w:rFonts w:hint="eastAsia"/>
         </w:rPr>
-        <w:t>鼠标</w:t>
-      </w:r>
-      <w:r>
-        <w:t>点击新增的文件夹</w:t>
-      </w:r>
-      <w:r>
-        <w:rPr>
-          <w:rFonts w:hint="eastAsia"/>
-        </w:rPr>
-        <w:t>/</w:t>
-      </w:r>
-      <w:r>
-        <w:rPr>
-          <w:rFonts w:hint="eastAsia"/>
-        </w:rPr>
-        <w:t>文件</w:t>
-      </w:r>
-      <w:r>
-        <w:t>，右击选择</w:t>
-      </w:r>
-      <w:r>
-        <w:t>“</w:t>
-      </w:r>
-      <w:proofErr w:type="spellStart"/>
-      <w:r>
-        <w:t>TortoiseSVN</w:t>
-      </w:r>
-      <w:proofErr w:type="spellEnd"/>
-      <w:r>
-        <w:t>”-“Add”</w:t>
-      </w:r>
-      <w:r>
-        <w:rPr>
-          <w:rFonts w:hint="eastAsia"/>
-        </w:rPr>
-        <w:t>，</w:t>
-      </w:r>
-      <w:r>
-        <w:t>确定。</w:t>
+        <w:t>在</w:t>
+      </w:r>
+      <w:r>
+        <w:t>SVN</w:t>
+      </w:r>
+      <w:r>
+        <w:t>目录下任意位置添加</w:t>
+      </w:r>
+      <w:r>
+        <w:rPr>
+          <w:rFonts w:hint="eastAsia"/>
+        </w:rPr>
+        <w:t>文件夹</w:t>
+      </w:r>
+      <w:r>
+        <w:t>或文件；</w:t>
       </w:r>
     </w:p>
     <w:p>
@@ -1485,10 +1287,10 @@
         </w:rPr>
         <w:lastRenderedPageBreak/>
         <w:drawing>
-          <wp:inline distT="0" distB="0" distL="0" distR="0" wp14:anchorId="3D46DD17" wp14:editId="2AC2EA34">
-            <wp:extent cx="5274310" cy="5549265"/>
+          <wp:inline distT="0" distB="0" distL="0" distR="0" wp14:anchorId="52CDC413" wp14:editId="58150735">
+            <wp:extent cx="5274310" cy="2495550"/>
             <wp:effectExtent l="0" t="0" r="2540" b="0"/>
-            <wp:docPr id="11" name="图片 11"/>
+            <wp:docPr id="8" name="图片 8"/>
             <wp:cNvGraphicFramePr>
               <a:graphicFrameLocks xmlns:a="http://schemas.openxmlformats.org/drawingml/2006/main" noChangeAspect="1"/>
             </wp:cNvGraphicFramePr>
@@ -1508,7 +1310,7 @@
                   <pic:spPr>
                     <a:xfrm>
                       <a:off x="0" y="0"/>
-                      <a:ext cx="5274310" cy="5549265"/>
+                      <a:ext cx="5274310" cy="2495550"/>
                     </a:xfrm>
                     <a:prstGeom prst="rect">
                       <a:avLst/>
@@ -1525,15 +1327,112 @@
       <w:pPr>
         <w:jc w:val="center"/>
       </w:pPr>
-      <w:r>
-        <w:rPr>
-          <w:noProof/>
-        </w:rPr>
+    </w:p>
+    <w:p>
+      <w:pPr>
+        <w:pStyle w:val="3"/>
+        <w:numPr>
+          <w:ilvl w:val="1"/>
+          <w:numId w:val="1"/>
+        </w:numPr>
+      </w:pPr>
+      <w:r>
+        <w:rPr>
+          <w:rFonts w:hint="eastAsia"/>
+        </w:rPr>
+        <w:t>文件</w:t>
+      </w:r>
+      <w:r>
+        <w:t>提交。</w:t>
+      </w:r>
+    </w:p>
+    <w:p>
+      <w:pPr>
+        <w:pStyle w:val="4"/>
+        <w:numPr>
+          <w:ilvl w:val="2"/>
+          <w:numId w:val="1"/>
+        </w:numPr>
+      </w:pPr>
+      <w:r>
+        <w:rPr>
+          <w:rFonts w:hint="eastAsia"/>
+        </w:rPr>
+        <w:t>新增</w:t>
+      </w:r>
+      <w:r>
+        <w:t>的文件夹</w:t>
+      </w:r>
+      <w:r>
+        <w:t>/</w:t>
+      </w:r>
+      <w:r>
+        <w:rPr>
+          <w:rFonts w:hint="eastAsia"/>
+        </w:rPr>
+        <w:t>文件</w:t>
+      </w:r>
+      <w:r>
+        <w:t>提交</w:t>
+      </w:r>
+    </w:p>
+    <w:p>
+      <w:pPr>
+        <w:pStyle w:val="a6"/>
+        <w:numPr>
+          <w:ilvl w:val="0"/>
+          <w:numId w:val="10"/>
+        </w:numPr>
+        <w:ind w:firstLineChars="0"/>
+      </w:pPr>
+      <w:r>
+        <w:rPr>
+          <w:rFonts w:hint="eastAsia"/>
+        </w:rPr>
+        <w:t>鼠标</w:t>
+      </w:r>
+      <w:r>
+        <w:t>点击新增的文件夹</w:t>
+      </w:r>
+      <w:r>
+        <w:rPr>
+          <w:rFonts w:hint="eastAsia"/>
+        </w:rPr>
+        <w:t>/</w:t>
+      </w:r>
+      <w:r>
+        <w:rPr>
+          <w:rFonts w:hint="eastAsia"/>
+        </w:rPr>
+        <w:t>文件</w:t>
+      </w:r>
+      <w:r>
+        <w:t>，右击选择</w:t>
+      </w:r>
+      <w:r>
+        <w:t>“TortoiseSVN”-“Add”</w:t>
+      </w:r>
+      <w:r>
+        <w:rPr>
+          <w:rFonts w:hint="eastAsia"/>
+        </w:rPr>
+        <w:t>，</w:t>
+      </w:r>
+      <w:r>
+        <w:t>确定。</w:t>
+      </w:r>
+    </w:p>
+    <w:p>
+      <w:r>
+        <w:rPr>
+          <w:noProof/>
+        </w:rPr>
+        <w:lastRenderedPageBreak/>
         <w:drawing>
-          <wp:inline distT="0" distB="0" distL="0" distR="0" wp14:anchorId="369FE188" wp14:editId="30E8768D">
-            <wp:extent cx="3657600" cy="2990850"/>
-            <wp:effectExtent l="0" t="0" r="0" b="0"/>
-            <wp:docPr id="12" name="图片 12"/>
+          <wp:inline distT="0" distB="0" distL="0" distR="0" wp14:anchorId="3D46DD17" wp14:editId="2AC2EA34">
+            <wp:extent cx="5274310" cy="5549265"/>
+            <wp:effectExtent l="0" t="0" r="2540" b="0"/>
+            <wp:docPr id="11" name="图片 11"/>
             <wp:cNvGraphicFramePr>
               <a:graphicFrameLocks xmlns:a="http://schemas.openxmlformats.org/drawingml/2006/main" noChangeAspect="1"/>
             </wp:cNvGraphicFramePr>
@@ -1553,7 +1452,7 @@
                   <pic:spPr>
                     <a:xfrm>
                       <a:off x="0" y="0"/>
-                      <a:ext cx="3657600" cy="2990850"/>
+                      <a:ext cx="5274310" cy="5549265"/>
                     </a:xfrm>
                     <a:prstGeom prst="rect">
                       <a:avLst/>
@@ -1568,68 +1467,6 @@
     </w:p>
     <w:p>
       <w:pPr>
-        <w:pStyle w:val="a6"/>
-        <w:numPr>
-          <w:ilvl w:val="0"/>
-          <w:numId w:val="10"/>
-        </w:numPr>
-        <w:ind w:firstLineChars="0"/>
-      </w:pPr>
-      <w:r>
-        <w:rPr>
-          <w:rFonts w:hint="eastAsia"/>
-        </w:rPr>
-        <w:lastRenderedPageBreak/>
-        <w:t>再次</w:t>
-      </w:r>
-      <w:r>
-        <w:t>选择新增的文件</w:t>
-      </w:r>
-      <w:r>
-        <w:rPr>
-          <w:rFonts w:hint="eastAsia"/>
-        </w:rPr>
-        <w:t>夹</w:t>
-      </w:r>
-      <w:r>
-        <w:rPr>
-          <w:rFonts w:hint="eastAsia"/>
-        </w:rPr>
-        <w:t>/</w:t>
-      </w:r>
-      <w:r>
-        <w:rPr>
-          <w:rFonts w:hint="eastAsia"/>
-        </w:rPr>
-        <w:t>文件</w:t>
-      </w:r>
-      <w:r>
-        <w:t>，</w:t>
-      </w:r>
-      <w:r>
-        <w:rPr>
-          <w:rFonts w:hint="eastAsia"/>
-        </w:rPr>
-        <w:t>右键</w:t>
-      </w:r>
-      <w:r>
-        <w:t>选择</w:t>
-      </w:r>
-      <w:r>
-        <w:t>“Commit”</w:t>
-      </w:r>
-      <w:r>
-        <w:rPr>
-          <w:rFonts w:hint="eastAsia"/>
-        </w:rPr>
-        <w:t>，</w:t>
-      </w:r>
-      <w:r>
-        <w:t>确定。</w:t>
-      </w:r>
-    </w:p>
-    <w:p>
-      <w:pPr>
         <w:jc w:val="center"/>
       </w:pPr>
       <w:r>
@@ -1637,10 +1474,10 @@
           <w:noProof/>
         </w:rPr>
         <w:drawing>
-          <wp:inline distT="0" distB="0" distL="0" distR="0" wp14:anchorId="1E241700" wp14:editId="7B00FCA9">
-            <wp:extent cx="4591050" cy="5705475"/>
-            <wp:effectExtent l="0" t="0" r="0" b="9525"/>
-            <wp:docPr id="13" name="图片 13"/>
+          <wp:inline distT="0" distB="0" distL="0" distR="0" wp14:anchorId="369FE188" wp14:editId="30E8768D">
+            <wp:extent cx="3657600" cy="2990850"/>
+            <wp:effectExtent l="0" t="0" r="0" b="0"/>
+            <wp:docPr id="12" name="图片 12"/>
             <wp:cNvGraphicFramePr>
               <a:graphicFrameLocks xmlns:a="http://schemas.openxmlformats.org/drawingml/2006/main" noChangeAspect="1"/>
             </wp:cNvGraphicFramePr>
@@ -1660,7 +1497,7 @@
                   <pic:spPr>
                     <a:xfrm>
                       <a:off x="0" y="0"/>
-                      <a:ext cx="4591050" cy="5705475"/>
+                      <a:ext cx="3657600" cy="2990850"/>
                     </a:xfrm>
                     <a:prstGeom prst="rect">
                       <a:avLst/>
@@ -1686,45 +1523,53 @@
         <w:rPr>
           <w:rFonts w:hint="eastAsia"/>
         </w:rPr>
-        <w:t>填写</w:t>
-      </w:r>
-      <w:r>
-        <w:t>提交说明：如</w:t>
-      </w:r>
-      <w:r>
-        <w:rPr>
-          <w:rFonts w:hint="eastAsia"/>
-        </w:rPr>
-        <w:t>“增加</w:t>
-      </w:r>
-      <w:r>
-        <w:t>电子书《</w:t>
-      </w:r>
-      <w:proofErr w:type="spellStart"/>
-      <w:r>
-        <w:t>Lua</w:t>
-      </w:r>
-      <w:proofErr w:type="spellEnd"/>
-      <w:r>
-        <w:t>程序设计》</w:t>
-      </w:r>
-      <w:r>
-        <w:rPr>
-          <w:rFonts w:hint="eastAsia"/>
-        </w:rPr>
-        <w:t xml:space="preserve"> </w:t>
-      </w:r>
-      <w:r>
-        <w:t>By gavinding”</w:t>
-      </w:r>
-      <w:r>
-        <w:rPr>
-          <w:rFonts w:hint="eastAsia"/>
-        </w:rPr>
+        <w:lastRenderedPageBreak/>
+        <w:t>再次</w:t>
+      </w:r>
+      <w:r>
+        <w:t>选择新增的文件</w:t>
+      </w:r>
+      <w:r>
+        <w:rPr>
+          <w:rFonts w:hint="eastAsia"/>
+        </w:rPr>
+        <w:t>夹</w:t>
+      </w:r>
+      <w:r>
+        <w:rPr>
+          <w:rFonts w:hint="eastAsia"/>
+        </w:rPr>
+        <w:t>/</w:t>
+      </w:r>
+      <w:r>
+        <w:rPr>
+          <w:rFonts w:hint="eastAsia"/>
+        </w:rPr>
+        <w:t>文件</w:t>
+      </w:r>
+      <w:r>
         <w:t>，</w:t>
       </w:r>
       <w:r>
-        <w:t>写明提交人。确定。</w:t>
+        <w:rPr>
+          <w:rFonts w:hint="eastAsia"/>
+        </w:rPr>
+        <w:t>右键</w:t>
+      </w:r>
+      <w:r>
+        <w:t>选择</w:t>
+      </w:r>
+      <w:r>
+        <w:t>“Commit”</w:t>
+      </w:r>
+      <w:r>
+        <w:rPr>
+          <w:rFonts w:hint="eastAsia"/>
+        </w:rPr>
+        <w:t>，</w:t>
+      </w:r>
+      <w:r>
+        <w:t>确定。</w:t>
       </w:r>
     </w:p>
     <w:p>
@@ -1735,12 +1580,11 @@
         <w:rPr>
           <w:noProof/>
         </w:rPr>
-        <w:lastRenderedPageBreak/>
         <w:drawing>
-          <wp:inline distT="0" distB="0" distL="0" distR="0" wp14:anchorId="5E292326" wp14:editId="5A5D856E">
-            <wp:extent cx="5274310" cy="4455160"/>
-            <wp:effectExtent l="0" t="0" r="2540" b="2540"/>
-            <wp:docPr id="14" name="图片 14"/>
+          <wp:inline distT="0" distB="0" distL="0" distR="0" wp14:anchorId="1E241700" wp14:editId="7B00FCA9">
+            <wp:extent cx="4591050" cy="5705475"/>
+            <wp:effectExtent l="0" t="0" r="0" b="9525"/>
+            <wp:docPr id="13" name="图片 13"/>
             <wp:cNvGraphicFramePr>
               <a:graphicFrameLocks xmlns:a="http://schemas.openxmlformats.org/drawingml/2006/main" noChangeAspect="1"/>
             </wp:cNvGraphicFramePr>
@@ -1760,7 +1604,7 @@
                   <pic:spPr>
                     <a:xfrm>
                       <a:off x="0" y="0"/>
-                      <a:ext cx="5274310" cy="4455160"/>
+                      <a:ext cx="4591050" cy="5705475"/>
                     </a:xfrm>
                     <a:prstGeom prst="rect">
                       <a:avLst/>
@@ -1774,44 +1618,46 @@
       </w:r>
     </w:p>
     <w:p>
-      <w:r>
-        <w:tab/>
-        <w:t xml:space="preserve">4. </w:t>
-      </w:r>
-      <w:r>
-        <w:rPr>
-          <w:rFonts w:hint="eastAsia"/>
-        </w:rPr>
-        <w:t>提交</w:t>
-      </w:r>
-      <w:r>
-        <w:t>验证。输入账号</w:t>
-      </w:r>
-      <w:r>
-        <w:rPr>
-          <w:rFonts w:hint="eastAsia"/>
-        </w:rPr>
-        <w:t>：</w:t>
-      </w:r>
-      <w:proofErr w:type="spellStart"/>
-      <w:r>
-        <w:t>leozzBest</w:t>
-      </w:r>
-      <w:proofErr w:type="spellEnd"/>
-      <w:r>
+      <w:pPr>
+        <w:pStyle w:val="a6"/>
+        <w:numPr>
+          <w:ilvl w:val="0"/>
+          <w:numId w:val="10"/>
+        </w:numPr>
+        <w:ind w:firstLineChars="0"/>
+      </w:pPr>
+      <w:r>
+        <w:rPr>
+          <w:rFonts w:hint="eastAsia"/>
+        </w:rPr>
+        <w:t>填写</w:t>
+      </w:r>
+      <w:r>
+        <w:t>提交说明：如</w:t>
+      </w:r>
+      <w:r>
+        <w:rPr>
+          <w:rFonts w:hint="eastAsia"/>
+        </w:rPr>
+        <w:t>“增加</w:t>
+      </w:r>
+      <w:r>
+        <w:t>电子书《</w:t>
+      </w:r>
+      <w:r>
+        <w:t>Lua</w:t>
+      </w:r>
+      <w:r>
+        <w:t>程序设计》</w:t>
+      </w:r>
+      <w:r>
+        <w:rPr>
+          <w:rFonts w:hint="eastAsia"/>
+        </w:rPr>
         <w:t xml:space="preserve"> </w:t>
       </w:r>
       <w:r>
-        <w:rPr>
-          <w:rFonts w:hint="eastAsia"/>
-        </w:rPr>
-        <w:t>密码</w:t>
-      </w:r>
-      <w:r>
-        <w:t>：</w:t>
-      </w:r>
-      <w:r>
-        <w:t>zxyzxy520</w:t>
+        <w:t>By gavinding”</w:t>
       </w:r>
       <w:r>
         <w:rPr>
@@ -1820,7 +1666,7 @@
         <w:t>，</w:t>
       </w:r>
       <w:r>
-        <w:t>确定。</w:t>
+        <w:t>写明提交人。确定。</w:t>
       </w:r>
     </w:p>
     <w:p>
@@ -1831,11 +1677,12 @@
         <w:rPr>
           <w:noProof/>
         </w:rPr>
+        <w:lastRenderedPageBreak/>
         <w:drawing>
-          <wp:inline distT="0" distB="0" distL="0" distR="0" wp14:anchorId="3E6BAF87" wp14:editId="3DB90C53">
-            <wp:extent cx="3200400" cy="2219325"/>
-            <wp:effectExtent l="0" t="0" r="0" b="9525"/>
-            <wp:docPr id="15" name="图片 15"/>
+          <wp:inline distT="0" distB="0" distL="0" distR="0" wp14:anchorId="5E292326" wp14:editId="5A5D856E">
+            <wp:extent cx="5274310" cy="4455160"/>
+            <wp:effectExtent l="0" t="0" r="2540" b="2540"/>
+            <wp:docPr id="14" name="图片 14"/>
             <wp:cNvGraphicFramePr>
               <a:graphicFrameLocks xmlns:a="http://schemas.openxmlformats.org/drawingml/2006/main" noChangeAspect="1"/>
             </wp:cNvGraphicFramePr>
@@ -1855,7 +1702,7 @@
                   <pic:spPr>
                     <a:xfrm>
                       <a:off x="0" y="0"/>
-                      <a:ext cx="3200400" cy="2219325"/>
+                      <a:ext cx="5274310" cy="4455160"/>
                     </a:xfrm>
                     <a:prstGeom prst="rect">
                       <a:avLst/>
@@ -1869,22 +1716,63 @@
       </w:r>
     </w:p>
     <w:p>
+      <w:r>
+        <w:tab/>
+        <w:t xml:space="preserve">4. </w:t>
+      </w:r>
+      <w:r>
+        <w:rPr>
+          <w:rFonts w:hint="eastAsia"/>
+        </w:rPr>
+        <w:t>提交</w:t>
+      </w:r>
+      <w:r>
+        <w:t>验证。输入账号</w:t>
+      </w:r>
+      <w:r>
+        <w:rPr>
+          <w:rFonts w:hint="eastAsia"/>
+        </w:rPr>
+        <w:t>：</w:t>
+      </w:r>
+      <w:r>
+        <w:t xml:space="preserve">leozzBest </w:t>
+      </w:r>
+      <w:r>
+        <w:rPr>
+          <w:rFonts w:hint="eastAsia"/>
+        </w:rPr>
+        <w:t>密码</w:t>
+      </w:r>
+      <w:r>
+        <w:t>：</w:t>
+      </w:r>
+      <w:r>
+        <w:t>zxyzxy520</w:t>
+      </w:r>
+      <w:r>
+        <w:rPr>
+          <w:rFonts w:hint="eastAsia"/>
+        </w:rPr>
+        <w:t>，</w:t>
+      </w:r>
+      <w:r>
+        <w:t>确定。</w:t>
+      </w:r>
+    </w:p>
+    <w:p>
       <w:pPr>
         <w:jc w:val="center"/>
-        <w:rPr>
-          <w:rFonts w:hint="eastAsia"/>
-        </w:rPr>
-      </w:pPr>
-      <w:r>
-        <w:rPr>
-          <w:noProof/>
-        </w:rPr>
-        <w:lastRenderedPageBreak/>
+      </w:pPr>
+      <w:r>
+        <w:rPr>
+          <w:noProof/>
+        </w:rPr>
         <w:drawing>
-          <wp:inline distT="0" distB="0" distL="0" distR="0" wp14:anchorId="4F09B48D" wp14:editId="06B5B448">
-            <wp:extent cx="4629150" cy="2514600"/>
-            <wp:effectExtent l="0" t="0" r="0" b="0"/>
-            <wp:docPr id="16" name="图片 16"/>
+          <wp:inline distT="0" distB="0" distL="0" distR="0" wp14:anchorId="3E6BAF87" wp14:editId="3DB90C53">
+            <wp:extent cx="3200400" cy="2219325"/>
+            <wp:effectExtent l="0" t="0" r="0" b="9525"/>
+            <wp:docPr id="15" name="图片 15"/>
             <wp:cNvGraphicFramePr>
               <a:graphicFrameLocks xmlns:a="http://schemas.openxmlformats.org/drawingml/2006/main" noChangeAspect="1"/>
             </wp:cNvGraphicFramePr>
@@ -1904,7 +1792,7 @@
                   <pic:spPr>
                     <a:xfrm>
                       <a:off x="0" y="0"/>
-                      <a:ext cx="4629150" cy="2514600"/>
+                      <a:ext cx="3200400" cy="2219325"/>
                     </a:xfrm>
                     <a:prstGeom prst="rect">
                       <a:avLst/>
@@ -1919,46 +1807,6 @@
     </w:p>
     <w:p>
       <w:pPr>
-        <w:pStyle w:val="4"/>
-        <w:numPr>
-          <w:ilvl w:val="2"/>
-          <w:numId w:val="1"/>
-        </w:numPr>
-      </w:pPr>
-      <w:r>
-        <w:rPr>
-          <w:rFonts w:hint="eastAsia"/>
-        </w:rPr>
-        <w:t>修改</w:t>
-      </w:r>
-      <w:r>
-        <w:t>的文件提交</w:t>
-      </w:r>
-    </w:p>
-    <w:p>
-      <w:pPr>
-        <w:pStyle w:val="a6"/>
-        <w:numPr>
-          <w:ilvl w:val="0"/>
-          <w:numId w:val="11"/>
-        </w:numPr>
-        <w:ind w:firstLineChars="0"/>
-      </w:pPr>
-      <w:r>
-        <w:rPr>
-          <w:rFonts w:hint="eastAsia"/>
-        </w:rPr>
-        <w:t>修改</w:t>
-      </w:r>
-      <w:r>
-        <w:t>后</w:t>
-      </w:r>
-      <w:r>
-        <w:t>的文件如下图所示：</w:t>
-      </w:r>
-    </w:p>
-    <w:p>
-      <w:pPr>
         <w:jc w:val="center"/>
         <w:rPr>
           <w:rFonts w:hint="eastAsia"/>
@@ -1968,11 +1816,12 @@
         <w:rPr>
           <w:noProof/>
         </w:rPr>
+        <w:lastRenderedPageBreak/>
         <w:drawing>
-          <wp:inline distT="0" distB="0" distL="0" distR="0" wp14:anchorId="6B9A374A" wp14:editId="56ECB11E">
-            <wp:extent cx="4381500" cy="3019425"/>
-            <wp:effectExtent l="0" t="0" r="0" b="9525"/>
-            <wp:docPr id="9" name="图片 9"/>
+          <wp:inline distT="0" distB="0" distL="0" distR="0" wp14:anchorId="4F09B48D" wp14:editId="06B5B448">
+            <wp:extent cx="4629150" cy="2514600"/>
+            <wp:effectExtent l="0" t="0" r="0" b="0"/>
+            <wp:docPr id="16" name="图片 16"/>
             <wp:cNvGraphicFramePr>
               <a:graphicFrameLocks xmlns:a="http://schemas.openxmlformats.org/drawingml/2006/main" noChangeAspect="1"/>
             </wp:cNvGraphicFramePr>
@@ -1992,7 +1841,7 @@
                   <pic:spPr>
                     <a:xfrm>
                       <a:off x="0" y="0"/>
-                      <a:ext cx="4381500" cy="3019425"/>
+                      <a:ext cx="4629150" cy="2514600"/>
                     </a:xfrm>
                     <a:prstGeom prst="rect">
                       <a:avLst/>
@@ -2007,10 +1856,28 @@
     </w:p>
     <w:p>
       <w:pPr>
+        <w:pStyle w:val="4"/>
+        <w:numPr>
+          <w:ilvl w:val="2"/>
+          <w:numId w:val="1"/>
+        </w:numPr>
+      </w:pPr>
+      <w:r>
+        <w:rPr>
+          <w:rFonts w:hint="eastAsia"/>
+        </w:rPr>
+        <w:t>修改</w:t>
+      </w:r>
+      <w:r>
+        <w:t>的文件提交</w:t>
+      </w:r>
+    </w:p>
+    <w:p>
+      <w:pPr>
         <w:pStyle w:val="a6"/>
         <w:numPr>
           <w:ilvl w:val="0"/>
-          <w:numId w:val="12"/>
+          <w:numId w:val="11"/>
         </w:numPr>
         <w:ind w:firstLineChars="0"/>
       </w:pPr>
@@ -2018,80 +1885,31 @@
         <w:rPr>
           <w:rFonts w:hint="eastAsia"/>
         </w:rPr>
-        <w:t>Commit</w:t>
-      </w:r>
-      <w:r>
-        <w:t>。</w:t>
-      </w:r>
-      <w:r>
-        <w:t>选择</w:t>
-      </w:r>
-      <w:r>
-        <w:rPr>
-          <w:rFonts w:hint="eastAsia"/>
-        </w:rPr>
         <w:t>修改</w:t>
       </w:r>
       <w:r>
-        <w:t>的</w:t>
-      </w:r>
-      <w:r>
-        <w:rPr>
-          <w:rFonts w:hint="eastAsia"/>
-        </w:rPr>
-        <w:t>文件</w:t>
-      </w:r>
-      <w:r>
-        <w:rPr>
-          <w:rFonts w:hint="eastAsia"/>
-        </w:rPr>
-        <w:t>/</w:t>
-      </w:r>
-      <w:r>
-        <w:rPr>
-          <w:rFonts w:hint="eastAsia"/>
-        </w:rPr>
-        <w:t>文件夹</w:t>
-      </w:r>
-      <w:r>
-        <w:t>，</w:t>
-      </w:r>
-      <w:r>
-        <w:rPr>
-          <w:rFonts w:hint="eastAsia"/>
-        </w:rPr>
-        <w:t>右键</w:t>
-      </w:r>
-      <w:r>
-        <w:t>选择</w:t>
-      </w:r>
-      <w:r>
-        <w:t>“Commit”</w:t>
-      </w:r>
-      <w:r>
-        <w:rPr>
-          <w:rFonts w:hint="eastAsia"/>
-        </w:rPr>
-        <w:t>，</w:t>
-      </w:r>
-      <w:r>
-        <w:t>确定。</w:t>
+        <w:t>后</w:t>
+      </w:r>
+      <w:r>
+        <w:t>的文件如下图所示：</w:t>
       </w:r>
     </w:p>
     <w:p>
       <w:pPr>
         <w:jc w:val="center"/>
-      </w:pPr>
-      <w:r>
-        <w:rPr>
-          <w:noProof/>
-        </w:rPr>
-        <w:lastRenderedPageBreak/>
+        <w:rPr>
+          <w:rFonts w:hint="eastAsia"/>
+        </w:rPr>
+      </w:pPr>
+      <w:r>
+        <w:rPr>
+          <w:noProof/>
+        </w:rPr>
         <w:drawing>
-          <wp:inline distT="0" distB="0" distL="0" distR="0" wp14:anchorId="7F257EC3" wp14:editId="52827DEA">
-            <wp:extent cx="4686300" cy="5953125"/>
+          <wp:inline distT="0" distB="0" distL="0" distR="0" wp14:anchorId="6B9A374A" wp14:editId="56ECB11E">
+            <wp:extent cx="4381500" cy="3019425"/>
             <wp:effectExtent l="0" t="0" r="0" b="9525"/>
-            <wp:docPr id="21" name="图片 21"/>
+            <wp:docPr id="9" name="图片 9"/>
             <wp:cNvGraphicFramePr>
               <a:graphicFrameLocks xmlns:a="http://schemas.openxmlformats.org/drawingml/2006/main" noChangeAspect="1"/>
             </wp:cNvGraphicFramePr>
@@ -2111,7 +1929,7 @@
                   <pic:spPr>
                     <a:xfrm>
                       <a:off x="0" y="0"/>
-                      <a:ext cx="4686300" cy="5953125"/>
+                      <a:ext cx="4381500" cy="3019425"/>
                     </a:xfrm>
                     <a:prstGeom prst="rect">
                       <a:avLst/>
@@ -2137,52 +1955,64 @@
         <w:rPr>
           <w:rFonts w:hint="eastAsia"/>
         </w:rPr>
-        <w:t>填写</w:t>
-      </w:r>
-      <w:r>
-        <w:t>提交说明：如</w:t>
-      </w:r>
-      <w:r>
-        <w:rPr>
-          <w:rFonts w:hint="eastAsia"/>
-        </w:rPr>
-        <w:t>“修改</w:t>
-      </w:r>
-      <w:r>
-        <w:t>《</w:t>
-      </w:r>
-      <w:r>
-        <w:t>SVN</w:t>
-      </w:r>
-      <w:r>
-        <w:rPr>
-          <w:rFonts w:hint="eastAsia"/>
-        </w:rPr>
-        <w:t>配置</w:t>
-      </w:r>
-      <w:r>
-        <w:t>使用手册</w:t>
-      </w:r>
-      <w:r>
-        <w:t>》</w:t>
-      </w:r>
-      <w:r>
-        <w:rPr>
-          <w:rFonts w:hint="eastAsia"/>
-        </w:rPr>
-        <w:t xml:space="preserve"> </w:t>
-      </w:r>
-      <w:r>
-        <w:t>By gavinding”</w:t>
-      </w:r>
-      <w:r>
-        <w:rPr>
-          <w:rFonts w:hint="eastAsia"/>
-        </w:rPr>
+        <w:t>Commit</w:t>
+      </w:r>
+      <w:r>
+        <w:t>。</w:t>
+      </w:r>
+      <w:r>
+        <w:t>选择</w:t>
+      </w:r>
+      <w:r>
+        <w:rPr>
+          <w:rFonts w:hint="eastAsia"/>
+        </w:rPr>
+        <w:t>修改</w:t>
+      </w:r>
+      <w:r>
+        <w:t>的</w:t>
+      </w:r>
+      <w:r>
+        <w:rPr>
+          <w:rFonts w:hint="eastAsia"/>
+        </w:rPr>
+        <w:t>文件</w:t>
+      </w:r>
+      <w:r>
+        <w:rPr>
+          <w:rFonts w:hint="eastAsia"/>
+        </w:rPr>
+        <w:t>/</w:t>
+      </w:r>
+      <w:r>
+        <w:rPr>
+          <w:rFonts w:hint="eastAsia"/>
+        </w:rPr>
+        <w:t>文件夹</w:t>
+      </w:r>
+      <w:r>
         <w:t>，</w:t>
       </w:r>
       <w:r>
-        <w:t>写明提交人。确定。</w:t>
+        <w:rPr>
+          <w:rFonts w:hint="eastAsia"/>
+        </w:rPr>
+        <w:t>右键</w:t>
+      </w:r>
+      <w:r>
+        <w:t>选择</w:t>
+      </w:r>
+      <w:r>
+        <w:t>“Commit”</w:t>
+      </w:r>
+      <w:r>
+        <w:rPr>
+          <w:rFonts w:hint="eastAsia"/>
+        </w:rPr>
+        <w:t>，</w:t>
+      </w:r>
+      <w:r>
+        <w:t>确定。</w:t>
       </w:r>
     </w:p>
     <w:p>
@@ -2195,10 +2025,10 @@
         </w:rPr>
         <w:lastRenderedPageBreak/>
         <w:drawing>
-          <wp:inline distT="0" distB="0" distL="0" distR="0" wp14:anchorId="1AF71183" wp14:editId="348DC025">
-            <wp:extent cx="5274310" cy="4455160"/>
-            <wp:effectExtent l="0" t="0" r="2540" b="2540"/>
-            <wp:docPr id="22" name="图片 22"/>
+          <wp:inline distT="0" distB="0" distL="0" distR="0" wp14:anchorId="7F257EC3" wp14:editId="52827DEA">
+            <wp:extent cx="4686300" cy="5953125"/>
+            <wp:effectExtent l="0" t="0" r="0" b="9525"/>
+            <wp:docPr id="21" name="图片 21"/>
             <wp:cNvGraphicFramePr>
               <a:graphicFrameLocks xmlns:a="http://schemas.openxmlformats.org/drawingml/2006/main" noChangeAspect="1"/>
             </wp:cNvGraphicFramePr>
@@ -2218,7 +2048,7 @@
                   <pic:spPr>
                     <a:xfrm>
                       <a:off x="0" y="0"/>
-                      <a:ext cx="5274310" cy="4455160"/>
+                      <a:ext cx="4686300" cy="5953125"/>
                     </a:xfrm>
                     <a:prstGeom prst="rect">
                       <a:avLst/>
@@ -2233,17 +2063,79 @@
     </w:p>
     <w:p>
       <w:pPr>
+        <w:pStyle w:val="a6"/>
+        <w:numPr>
+          <w:ilvl w:val="0"/>
+          <w:numId w:val="12"/>
+        </w:numPr>
+        <w:ind w:firstLineChars="0"/>
+      </w:pPr>
+      <w:r>
+        <w:rPr>
+          <w:rFonts w:hint="eastAsia"/>
+        </w:rPr>
+        <w:t>填写</w:t>
+      </w:r>
+      <w:r>
+        <w:t>提交说明：如</w:t>
+      </w:r>
+      <w:r>
+        <w:rPr>
+          <w:rFonts w:hint="eastAsia"/>
+        </w:rPr>
+        <w:t>“修改</w:t>
+      </w:r>
+      <w:r>
+        <w:t>《</w:t>
+      </w:r>
+      <w:r>
+        <w:t>SVN</w:t>
+      </w:r>
+      <w:r>
+        <w:rPr>
+          <w:rFonts w:hint="eastAsia"/>
+        </w:rPr>
+        <w:t>配置</w:t>
+      </w:r>
+      <w:r>
+        <w:t>使用手册</w:t>
+      </w:r>
+      <w:r>
+        <w:t>》</w:t>
+      </w:r>
+      <w:r>
+        <w:rPr>
+          <w:rFonts w:hint="eastAsia"/>
+        </w:rPr>
+        <w:t xml:space="preserve"> </w:t>
+      </w:r>
+      <w:r>
+        <w:t>By gavinding”</w:t>
+      </w:r>
+      <w:r>
+        <w:rPr>
+          <w:rFonts w:hint="eastAsia"/>
+        </w:rPr>
+        <w:t>，</w:t>
+      </w:r>
+      <w:r>
+        <w:t>写明提交人。确定。</w:t>
+      </w:r>
+    </w:p>
+    <w:p>
+      <w:pPr>
         <w:jc w:val="center"/>
       </w:pPr>
       <w:r>
         <w:rPr>
           <w:noProof/>
         </w:rPr>
+        <w:lastRenderedPageBreak/>
         <w:drawing>
-          <wp:inline distT="0" distB="0" distL="0" distR="0" wp14:anchorId="65D8130A" wp14:editId="09B62D05">
-            <wp:extent cx="4591050" cy="2809875"/>
-            <wp:effectExtent l="0" t="0" r="0" b="9525"/>
-            <wp:docPr id="23" name="图片 23"/>
+          <wp:inline distT="0" distB="0" distL="0" distR="0" wp14:anchorId="1AF71183" wp14:editId="348DC025">
+            <wp:extent cx="5274310" cy="4455160"/>
+            <wp:effectExtent l="0" t="0" r="2540" b="2540"/>
+            <wp:docPr id="22" name="图片 22"/>
             <wp:cNvGraphicFramePr>
               <a:graphicFrameLocks xmlns:a="http://schemas.openxmlformats.org/drawingml/2006/main" noChangeAspect="1"/>
             </wp:cNvGraphicFramePr>
@@ -2263,6 +2155,51 @@
                   <pic:spPr>
                     <a:xfrm>
                       <a:off x="0" y="0"/>
+                      <a:ext cx="5274310" cy="4455160"/>
+                    </a:xfrm>
+                    <a:prstGeom prst="rect">
+                      <a:avLst/>
+                    </a:prstGeom>
+                  </pic:spPr>
+                </pic:pic>
+              </a:graphicData>
+            </a:graphic>
+          </wp:inline>
+        </w:drawing>
+      </w:r>
+    </w:p>
+    <w:p>
+      <w:pPr>
+        <w:jc w:val="center"/>
+      </w:pPr>
+      <w:r>
+        <w:rPr>
+          <w:noProof/>
+        </w:rPr>
+        <w:drawing>
+          <wp:inline distT="0" distB="0" distL="0" distR="0" wp14:anchorId="65D8130A" wp14:editId="09B62D05">
+            <wp:extent cx="4591050" cy="2809875"/>
+            <wp:effectExtent l="0" t="0" r="0" b="9525"/>
+            <wp:docPr id="23" name="图片 23"/>
+            <wp:cNvGraphicFramePr>
+              <a:graphicFrameLocks xmlns:a="http://schemas.openxmlformats.org/drawingml/2006/main" noChangeAspect="1"/>
+            </wp:cNvGraphicFramePr>
+            <a:graphic xmlns:a="http://schemas.openxmlformats.org/drawingml/2006/main">
+              <a:graphicData uri="http://schemas.openxmlformats.org/drawingml/2006/picture">
+                <pic:pic xmlns:pic="http://schemas.openxmlformats.org/drawingml/2006/picture">
+                  <pic:nvPicPr>
+                    <pic:cNvPr id="1" name=""/>
+                    <pic:cNvPicPr/>
+                  </pic:nvPicPr>
+                  <pic:blipFill>
+                    <a:blip r:embed="rId27"/>
+                    <a:stretch>
+                      <a:fillRect/>
+                    </a:stretch>
+                  </pic:blipFill>
+                  <pic:spPr>
+                    <a:xfrm>
+                      <a:off x="0" y="0"/>
                       <a:ext cx="4591050" cy="2809875"/>
                     </a:xfrm>
                     <a:prstGeom prst="rect">
@@ -2275,11 +2212,128 @@
           </wp:inline>
         </w:drawing>
       </w:r>
+    </w:p>
+    <w:p>
+      <w:pPr>
+        <w:pStyle w:val="3"/>
+        <w:numPr>
+          <w:ilvl w:val="1"/>
+          <w:numId w:val="1"/>
+        </w:numPr>
+      </w:pPr>
+      <w:r>
+        <w:rPr>
+          <w:rFonts w:hint="eastAsia"/>
+        </w:rPr>
+        <w:t>文件</w:t>
+      </w:r>
+      <w:r>
+        <w:t>删除</w:t>
+      </w:r>
+    </w:p>
+    <w:p>
+      <w:pPr>
+        <w:ind w:left="420"/>
+      </w:pPr>
+      <w:r>
+        <w:rPr>
+          <w:rFonts w:hint="eastAsia"/>
+        </w:rPr>
+        <w:t xml:space="preserve">1. </w:t>
+      </w:r>
+      <w:r>
+        <w:rPr>
+          <w:rFonts w:hint="eastAsia"/>
+        </w:rPr>
+        <w:t>删除</w:t>
+      </w:r>
+      <w:r>
+        <w:t>文件或文件夹。</w:t>
+      </w:r>
+    </w:p>
+    <w:p>
+      <w:pPr>
+        <w:ind w:left="420"/>
+      </w:pPr>
+      <w:r>
+        <w:rPr>
+          <w:rFonts w:hint="eastAsia"/>
+        </w:rPr>
+        <w:t xml:space="preserve">2. </w:t>
+      </w:r>
+      <w:r>
+        <w:rPr>
+          <w:rFonts w:hint="eastAsia"/>
+        </w:rPr>
+        <w:t>返回</w:t>
+      </w:r>
+      <w:r>
+        <w:t>上一层目录，选择被删除的文件</w:t>
+      </w:r>
+      <w:r>
+        <w:rPr>
+          <w:rFonts w:hint="eastAsia"/>
+        </w:rPr>
+        <w:t>/</w:t>
+      </w:r>
+      <w:r>
+        <w:rPr>
+          <w:rFonts w:hint="eastAsia"/>
+        </w:rPr>
+        <w:t>文件夹</w:t>
+      </w:r>
+      <w:r>
+        <w:t>所在目录，</w:t>
+      </w:r>
+      <w:r>
+        <w:rPr>
+          <w:rFonts w:hint="eastAsia"/>
+        </w:rPr>
+        <w:t>Commit</w:t>
+      </w:r>
+      <w:r>
+        <w:rPr>
+          <w:rFonts w:hint="eastAsia"/>
+        </w:rPr>
+        <w:t>。</w:t>
+      </w:r>
+    </w:p>
+    <w:p>
+      <w:pPr>
+        <w:ind w:left="420"/>
+        <w:rPr>
+          <w:rFonts w:hint="eastAsia"/>
+        </w:rPr>
+      </w:pPr>
+      <w:r>
+        <w:rPr>
+          <w:rFonts w:hint="eastAsia"/>
+        </w:rPr>
+        <w:t xml:space="preserve">3. </w:t>
+      </w:r>
+      <w:r>
+        <w:rPr>
+          <w:rFonts w:hint="eastAsia"/>
+        </w:rPr>
+        <w:t>在</w:t>
+      </w:r>
+      <w:r>
+        <w:t>提交文件列表中</w:t>
+      </w:r>
+      <w:r>
+        <w:rPr>
+          <w:rFonts w:hint="eastAsia"/>
+        </w:rPr>
+        <w:t>选中</w:t>
+      </w:r>
+      <w:r>
+        <w:t>被删除的文件，即可删除服务器上的相应文件。</w:t>
+      </w:r>
       <w:bookmarkStart w:id="0" w:name="_GoBack"/>
       <w:bookmarkEnd w:id="0"/>
     </w:p>
     <w:sectPr>
-      <w:headerReference w:type="default" r:id="rId27"/>
+      <w:headerReference w:type="default" r:id="rId28"/>
       <w:pgSz w:w="11906" w:h="16838"/>
       <w:pgMar w:top="1440" w:right="1800" w:bottom="1440" w:left="1800" w:header="851" w:footer="992" w:gutter="0"/>
       <w:cols w:space="425"/>
@@ -2333,7 +2387,6 @@
     <w:pPr>
       <w:pStyle w:val="a4"/>
     </w:pPr>
-    <w:proofErr w:type="gramStart"/>
     <w:r>
       <w:t>b</w:t>
     </w:r>
@@ -2343,7 +2396,6 @@
       </w:rPr>
       <w:t>y</w:t>
     </w:r>
-    <w:proofErr w:type="gramEnd"/>
     <w:r>
       <w:t xml:space="preserve"> gavinding</w:t>
     </w:r>
